--- a/documents/Pipes_Article1_Body.docx
+++ b/documents/Pipes_Article1_Body.docx
@@ -37,6 +37,7 @@
           <w:highlight w:val="yellow"/>
         </w:rPr>
       </w:pPr>
+      <w:proofErr w:type="gramStart"/>
       <w:r>
         <w:rPr>
           <w:rFonts w:ascii="Wingdings" w:hAnsi="Wingdings" w:cs="Wingdings"/>
@@ -59,7 +60,16 @@
           <w:szCs w:val="20"/>
           <w:highlight w:val="yellow"/>
         </w:rPr>
-        <w:t>Game Concepts</w:t>
+        <w:t>Game</w:t>
+      </w:r>
+      <w:proofErr w:type="gramEnd"/>
+      <w:r>
+        <w:rPr>
+          <w:rFonts w:ascii="Calibri" w:hAnsi="Calibri" w:cs="Calibri"/>
+          <w:szCs w:val="20"/>
+          <w:highlight w:val="yellow"/>
+        </w:rPr>
+        <w:t xml:space="preserve"> Concepts</w:t>
       </w:r>
     </w:p>
     <w:p>
@@ -75,6 +85,7 @@
           <w:highlight w:val="yellow"/>
         </w:rPr>
       </w:pPr>
+      <w:proofErr w:type="gramStart"/>
       <w:r>
         <w:rPr>
           <w:rFonts w:ascii="Wingdings" w:hAnsi="Wingdings" w:cs="Wingdings"/>
@@ -99,6 +110,7 @@
         </w:rPr>
         <w:t>Artwork</w:t>
       </w:r>
+      <w:proofErr w:type="gramEnd"/>
     </w:p>
     <w:p>
       <w:pPr>
@@ -271,6 +283,7 @@
           <w:highlight w:val="yellow"/>
         </w:rPr>
       </w:pPr>
+      <w:proofErr w:type="gramStart"/>
       <w:r>
         <w:rPr>
           <w:rFonts w:ascii="Wingdings" w:hAnsi="Wingdings" w:cs="Wingdings"/>
@@ -293,7 +306,16 @@
           <w:szCs w:val="20"/>
           <w:highlight w:val="yellow"/>
         </w:rPr>
-        <w:t>Main structure</w:t>
+        <w:t>Main</w:t>
+      </w:r>
+      <w:proofErr w:type="gramEnd"/>
+      <w:r>
+        <w:rPr>
+          <w:rFonts w:ascii="Calibri" w:hAnsi="Calibri" w:cs="Calibri"/>
+          <w:szCs w:val="20"/>
+          <w:highlight w:val="yellow"/>
+        </w:rPr>
+        <w:t xml:space="preserve"> structure</w:t>
       </w:r>
     </w:p>
     <w:p>
@@ -347,6 +369,7 @@
           <w:highlight w:val="yellow"/>
         </w:rPr>
       </w:pPr>
+      <w:proofErr w:type="gramStart"/>
       <w:r>
         <w:rPr>
           <w:rFonts w:ascii="Wingdings" w:hAnsi="Wingdings" w:cs="Wingdings"/>
@@ -369,7 +392,16 @@
           <w:szCs w:val="20"/>
           <w:highlight w:val="yellow"/>
         </w:rPr>
-        <w:t>Init, select a level, no node selected, a node selected, game over</w:t>
+        <w:t>Init</w:t>
+      </w:r>
+      <w:proofErr w:type="gramEnd"/>
+      <w:r>
+        <w:rPr>
+          <w:rFonts w:ascii="Calibri" w:hAnsi="Calibri" w:cs="Calibri"/>
+          <w:szCs w:val="20"/>
+          <w:highlight w:val="yellow"/>
+        </w:rPr>
+        <w:t>, select a level, no node selected, a node selected, game over</w:t>
       </w:r>
     </w:p>
     <w:p>
@@ -385,6 +417,7 @@
           <w:highlight w:val="yellow"/>
         </w:rPr>
       </w:pPr>
+      <w:proofErr w:type="gramStart"/>
       <w:r>
         <w:rPr>
           <w:rFonts w:ascii="Wingdings" w:hAnsi="Wingdings" w:cs="Wingdings"/>
@@ -407,7 +440,16 @@
           <w:szCs w:val="20"/>
           <w:highlight w:val="yellow"/>
         </w:rPr>
-        <w:t>Grid array</w:t>
+        <w:t>Grid</w:t>
+      </w:r>
+      <w:proofErr w:type="gramEnd"/>
+      <w:r>
+        <w:rPr>
+          <w:rFonts w:ascii="Calibri" w:hAnsi="Calibri" w:cs="Calibri"/>
+          <w:szCs w:val="20"/>
+          <w:highlight w:val="yellow"/>
+        </w:rPr>
+        <w:t xml:space="preserve"> array</w:t>
       </w:r>
     </w:p>
     <w:p>
@@ -445,7 +487,25 @@
           <w:szCs w:val="20"/>
           <w:highlight w:val="yellow"/>
         </w:rPr>
-        <w:t>How the game play is recorded in the array[5][5]</w:t>
+        <w:t xml:space="preserve">How the game play is recorded in the </w:t>
+      </w:r>
+      <w:proofErr w:type="gramStart"/>
+      <w:r>
+        <w:rPr>
+          <w:rFonts w:ascii="Calibri" w:hAnsi="Calibri" w:cs="Calibri"/>
+          <w:szCs w:val="20"/>
+          <w:highlight w:val="yellow"/>
+        </w:rPr>
+        <w:t>array[</w:t>
+      </w:r>
+      <w:proofErr w:type="gramEnd"/>
+      <w:r>
+        <w:rPr>
+          <w:rFonts w:ascii="Calibri" w:hAnsi="Calibri" w:cs="Calibri"/>
+          <w:szCs w:val="20"/>
+          <w:highlight w:val="yellow"/>
+        </w:rPr>
+        <w:t>5][5]</w:t>
       </w:r>
     </w:p>
     <w:p>
@@ -461,6 +521,7 @@
           <w:highlight w:val="yellow"/>
         </w:rPr>
       </w:pPr>
+      <w:proofErr w:type="gramStart"/>
       <w:r>
         <w:rPr>
           <w:rFonts w:ascii="Wingdings" w:hAnsi="Wingdings" w:cs="Wingdings"/>
@@ -483,7 +544,16 @@
           <w:szCs w:val="20"/>
           <w:highlight w:val="yellow"/>
         </w:rPr>
-        <w:t>What are hex numbers?</w:t>
+        <w:t>What</w:t>
+      </w:r>
+      <w:proofErr w:type="gramEnd"/>
+      <w:r>
+        <w:rPr>
+          <w:rFonts w:ascii="Calibri" w:hAnsi="Calibri" w:cs="Calibri"/>
+          <w:szCs w:val="20"/>
+          <w:highlight w:val="yellow"/>
+        </w:rPr>
+        <w:t xml:space="preserve"> are hex numbers?</w:t>
       </w:r>
     </w:p>
     <w:p>
@@ -499,6 +569,7 @@
           <w:highlight w:val="yellow"/>
         </w:rPr>
       </w:pPr>
+      <w:proofErr w:type="gramStart"/>
       <w:r>
         <w:rPr>
           <w:rFonts w:ascii="Wingdings" w:hAnsi="Wingdings" w:cs="Wingdings"/>
@@ -521,7 +592,16 @@
           <w:szCs w:val="20"/>
           <w:highlight w:val="yellow"/>
         </w:rPr>
-        <w:t>Masking bits and bytes?</w:t>
+        <w:t>Masking</w:t>
+      </w:r>
+      <w:proofErr w:type="gramEnd"/>
+      <w:r>
+        <w:rPr>
+          <w:rFonts w:ascii="Calibri" w:hAnsi="Calibri" w:cs="Calibri"/>
+          <w:szCs w:val="20"/>
+          <w:highlight w:val="yellow"/>
+        </w:rPr>
+        <w:t xml:space="preserve"> bits and bytes?</w:t>
       </w:r>
     </w:p>
     <w:p>
@@ -537,6 +617,7 @@
           <w:highlight w:val="yellow"/>
         </w:rPr>
       </w:pPr>
+      <w:proofErr w:type="gramStart"/>
       <w:r>
         <w:rPr>
           <w:rFonts w:ascii="Wingdings" w:hAnsi="Wingdings" w:cs="Wingdings"/>
@@ -559,7 +640,52 @@
           <w:szCs w:val="20"/>
           <w:highlight w:val="yellow"/>
         </w:rPr>
-        <w:t>The concepts of Left-Right (or Right-left) and Top_bottom or (bottom_top).</w:t>
+        <w:t>The</w:t>
+      </w:r>
+      <w:proofErr w:type="gramEnd"/>
+      <w:r>
+        <w:rPr>
+          <w:rFonts w:ascii="Calibri" w:hAnsi="Calibri" w:cs="Calibri"/>
+          <w:szCs w:val="20"/>
+          <w:highlight w:val="yellow"/>
+        </w:rPr>
+        <w:t xml:space="preserve"> concepts of Left-Right (or Right-left) and </w:t>
+      </w:r>
+      <w:proofErr w:type="spellStart"/>
+      <w:r>
+        <w:rPr>
+          <w:rFonts w:ascii="Calibri" w:hAnsi="Calibri" w:cs="Calibri"/>
+          <w:szCs w:val="20"/>
+          <w:highlight w:val="yellow"/>
+        </w:rPr>
+        <w:t>Top_bottom</w:t>
+      </w:r>
+      <w:proofErr w:type="spellEnd"/>
+      <w:r>
+        <w:rPr>
+          <w:rFonts w:ascii="Calibri" w:hAnsi="Calibri" w:cs="Calibri"/>
+          <w:szCs w:val="20"/>
+          <w:highlight w:val="yellow"/>
+        </w:rPr>
+        <w:t xml:space="preserve"> or (</w:t>
+      </w:r>
+      <w:proofErr w:type="spellStart"/>
+      <w:r>
+        <w:rPr>
+          <w:rFonts w:ascii="Calibri" w:hAnsi="Calibri" w:cs="Calibri"/>
+          <w:szCs w:val="20"/>
+          <w:highlight w:val="yellow"/>
+        </w:rPr>
+        <w:t>bottom_top</w:t>
+      </w:r>
+      <w:proofErr w:type="spellEnd"/>
+      <w:r>
+        <w:rPr>
+          <w:rFonts w:ascii="Calibri" w:hAnsi="Calibri" w:cs="Calibri"/>
+          <w:szCs w:val="20"/>
+          <w:highlight w:val="yellow"/>
+        </w:rPr>
+        <w:t>).</w:t>
       </w:r>
     </w:p>
     <w:p>
@@ -597,8 +723,18 @@
           <w:szCs w:val="20"/>
           <w:highlight w:val="yellow"/>
         </w:rPr>
-        <w:t>Storing the puzzles in Progmem</w:t>
-      </w:r>
+        <w:t xml:space="preserve">Storing the puzzles in </w:t>
+      </w:r>
+      <w:proofErr w:type="spellStart"/>
+      <w:r>
+        <w:rPr>
+          <w:rFonts w:ascii="Calibri" w:hAnsi="Calibri" w:cs="Calibri"/>
+          <w:szCs w:val="20"/>
+          <w:highlight w:val="yellow"/>
+        </w:rPr>
+        <w:t>Progmem</w:t>
+      </w:r>
+      <w:proofErr w:type="spellEnd"/>
     </w:p>
     <w:p>
       <w:pPr>
@@ -635,8 +771,36 @@
           <w:szCs w:val="20"/>
           <w:highlight w:val="yellow"/>
         </w:rPr>
-        <w:t>Populating the array[5][5] from progmem</w:t>
-      </w:r>
+        <w:t xml:space="preserve">Populating the </w:t>
+      </w:r>
+      <w:proofErr w:type="gramStart"/>
+      <w:r>
+        <w:rPr>
+          <w:rFonts w:ascii="Calibri" w:hAnsi="Calibri" w:cs="Calibri"/>
+          <w:szCs w:val="20"/>
+          <w:highlight w:val="yellow"/>
+        </w:rPr>
+        <w:t>array[</w:t>
+      </w:r>
+      <w:proofErr w:type="gramEnd"/>
+      <w:r>
+        <w:rPr>
+          <w:rFonts w:ascii="Calibri" w:hAnsi="Calibri" w:cs="Calibri"/>
+          <w:szCs w:val="20"/>
+          <w:highlight w:val="yellow"/>
+        </w:rPr>
+        <w:t xml:space="preserve">5][5] from </w:t>
+      </w:r>
+      <w:proofErr w:type="spellStart"/>
+      <w:r>
+        <w:rPr>
+          <w:rFonts w:ascii="Calibri" w:hAnsi="Calibri" w:cs="Calibri"/>
+          <w:szCs w:val="20"/>
+          <w:highlight w:val="yellow"/>
+        </w:rPr>
+        <w:t>progmem</w:t>
+      </w:r>
+      <w:proofErr w:type="spellEnd"/>
     </w:p>
     <w:p>
       <w:pPr>
@@ -651,6 +815,7 @@
           <w:highlight w:val="yellow"/>
         </w:rPr>
       </w:pPr>
+      <w:proofErr w:type="gramStart"/>
       <w:r>
         <w:rPr>
           <w:rFonts w:ascii="Wingdings" w:hAnsi="Wingdings" w:cs="Wingdings"/>
@@ -673,7 +838,16 @@
           <w:szCs w:val="20"/>
           <w:highlight w:val="yellow"/>
         </w:rPr>
-        <w:t>Rendering the board</w:t>
+        <w:t>Rendering</w:t>
+      </w:r>
+      <w:proofErr w:type="gramEnd"/>
+      <w:r>
+        <w:rPr>
+          <w:rFonts w:ascii="Calibri" w:hAnsi="Calibri" w:cs="Calibri"/>
+          <w:szCs w:val="20"/>
+          <w:highlight w:val="yellow"/>
+        </w:rPr>
+        <w:t xml:space="preserve"> the board</w:t>
       </w:r>
     </w:p>
     <w:p>
@@ -705,13 +879,23 @@
         </w:rPr>
         <w:t xml:space="preserve">   </w:t>
       </w:r>
-      <w:r>
-        <w:rPr>
-          <w:rFonts w:ascii="Calibri" w:hAnsi="Calibri" w:cs="Calibri"/>
-          <w:szCs w:val="20"/>
-          <w:highlight w:val="yellow"/>
-        </w:rPr>
-        <w:t>The joys or sprites that are not multiples of 8 bits high</w:t>
+      <w:proofErr w:type="gramStart"/>
+      <w:r>
+        <w:rPr>
+          <w:rFonts w:ascii="Calibri" w:hAnsi="Calibri" w:cs="Calibri"/>
+          <w:szCs w:val="20"/>
+          <w:highlight w:val="yellow"/>
+        </w:rPr>
+        <w:t>The</w:t>
+      </w:r>
+      <w:proofErr w:type="gramEnd"/>
+      <w:r>
+        <w:rPr>
+          <w:rFonts w:ascii="Calibri" w:hAnsi="Calibri" w:cs="Calibri"/>
+          <w:szCs w:val="20"/>
+          <w:highlight w:val="yellow"/>
+        </w:rPr>
+        <w:t xml:space="preserve"> joys or sprites that are not multiples of 8 bits high</w:t>
       </w:r>
     </w:p>
     <w:p>
@@ -727,6 +911,7 @@
           <w:highlight w:val="yellow"/>
         </w:rPr>
       </w:pPr>
+      <w:proofErr w:type="gramStart"/>
       <w:r>
         <w:rPr>
           <w:rFonts w:ascii="Wingdings" w:hAnsi="Wingdings" w:cs="Wingdings"/>
@@ -749,7 +934,16 @@
           <w:szCs w:val="20"/>
           <w:highlight w:val="yellow"/>
         </w:rPr>
-        <w:t>Using masks, or</w:t>
+        <w:t>Using</w:t>
+      </w:r>
+      <w:proofErr w:type="gramEnd"/>
+      <w:r>
+        <w:rPr>
+          <w:rFonts w:ascii="Calibri" w:hAnsi="Calibri" w:cs="Calibri"/>
+          <w:szCs w:val="20"/>
+          <w:highlight w:val="yellow"/>
+        </w:rPr>
+        <w:t xml:space="preserve"> masks, or</w:t>
       </w:r>
     </w:p>
     <w:p>
@@ -762,14 +956,13 @@
         <w:rPr>
           <w:rFonts w:ascii="Calibri" w:hAnsi="Calibri" w:cs="Calibri"/>
           <w:szCs w:val="20"/>
-          <w:highlight w:val="yellow"/>
-        </w:rPr>
-      </w:pPr>
+        </w:rPr>
+      </w:pPr>
+      <w:proofErr w:type="gramStart"/>
       <w:r>
         <w:rPr>
           <w:rFonts w:ascii="Wingdings" w:hAnsi="Wingdings" w:cs="Wingdings"/>
           <w:szCs w:val="20"/>
-          <w:highlight w:val="yellow"/>
         </w:rPr>
         <w:t></w:t>
       </w:r>
@@ -777,7 +970,6 @@
         <w:rPr>
           <w:rFonts w:ascii="Times New Roman" w:hAnsi="Times New Roman" w:cs="Times New Roman"/>
           <w:szCs w:val="20"/>
-          <w:highlight w:val="yellow"/>
         </w:rPr>
         <w:t xml:space="preserve">  </w:t>
       </w:r>
@@ -785,9 +977,16 @@
         <w:rPr>
           <w:rFonts w:ascii="Calibri" w:hAnsi="Calibri" w:cs="Calibri"/>
           <w:szCs w:val="20"/>
-          <w:highlight w:val="yellow"/>
-        </w:rPr>
-        <w:t>Top to bottom rendering (without masks)</w:t>
+        </w:rPr>
+        <w:t>Top</w:t>
+      </w:r>
+      <w:proofErr w:type="gramEnd"/>
+      <w:r>
+        <w:rPr>
+          <w:rFonts w:ascii="Calibri" w:hAnsi="Calibri" w:cs="Calibri"/>
+          <w:szCs w:val="20"/>
+        </w:rPr>
+        <w:t xml:space="preserve"> to bottom rendering (without masks)</w:t>
       </w:r>
     </w:p>
     <w:p>
@@ -800,14 +999,13 @@
         <w:rPr>
           <w:rFonts w:ascii="Calibri" w:hAnsi="Calibri" w:cs="Calibri"/>
           <w:szCs w:val="20"/>
-          <w:highlight w:val="yellow"/>
-        </w:rPr>
-      </w:pPr>
+        </w:rPr>
+      </w:pPr>
+      <w:proofErr w:type="gramStart"/>
       <w:r>
         <w:rPr>
           <w:rFonts w:ascii="Wingdings" w:hAnsi="Wingdings" w:cs="Wingdings"/>
           <w:szCs w:val="20"/>
-          <w:highlight w:val="yellow"/>
         </w:rPr>
         <w:t></w:t>
       </w:r>
@@ -815,7 +1013,6 @@
         <w:rPr>
           <w:rFonts w:ascii="Times New Roman" w:hAnsi="Times New Roman" w:cs="Times New Roman"/>
           <w:szCs w:val="20"/>
-          <w:highlight w:val="yellow"/>
         </w:rPr>
         <w:t xml:space="preserve">  </w:t>
       </w:r>
@@ -823,9 +1020,16 @@
         <w:rPr>
           <w:rFonts w:ascii="Calibri" w:hAnsi="Calibri" w:cs="Calibri"/>
           <w:szCs w:val="20"/>
-          <w:highlight w:val="yellow"/>
-        </w:rPr>
-        <w:t>Game play</w:t>
+        </w:rPr>
+        <w:t>Game</w:t>
+      </w:r>
+      <w:proofErr w:type="gramEnd"/>
+      <w:r>
+        <w:rPr>
+          <w:rFonts w:ascii="Calibri" w:hAnsi="Calibri" w:cs="Calibri"/>
+          <w:szCs w:val="20"/>
+        </w:rPr>
+        <w:t xml:space="preserve"> play</w:t>
       </w:r>
     </w:p>
     <w:p>
@@ -838,14 +1042,12 @@
         <w:rPr>
           <w:rFonts w:ascii="Calibri" w:hAnsi="Calibri" w:cs="Calibri"/>
           <w:szCs w:val="20"/>
-          <w:highlight w:val="yellow"/>
-        </w:rPr>
-      </w:pPr>
-      <w:r>
-        <w:rPr>
-          <w:rFonts w:ascii="Courier New" w:hAnsi="Courier New" w:cs="Courier New"/>
-          <w:szCs w:val="20"/>
-          <w:highlight w:val="yellow"/>
+        </w:rPr>
+      </w:pPr>
+      <w:r>
+        <w:rPr>
+          <w:rFonts w:ascii="Courier New" w:hAnsi="Courier New" w:cs="Courier New"/>
+          <w:szCs w:val="20"/>
         </w:rPr>
         <w:t>o</w:t>
       </w:r>
@@ -853,7 +1055,6 @@
         <w:rPr>
           <w:rFonts w:ascii="Times New Roman" w:hAnsi="Times New Roman" w:cs="Times New Roman"/>
           <w:szCs w:val="20"/>
-          <w:highlight w:val="yellow"/>
         </w:rPr>
         <w:t xml:space="preserve">   </w:t>
       </w:r>
@@ -861,7 +1062,6 @@
         <w:rPr>
           <w:rFonts w:ascii="Calibri" w:hAnsi="Calibri" w:cs="Calibri"/>
           <w:szCs w:val="20"/>
-          <w:highlight w:val="yellow"/>
         </w:rPr>
         <w:t>Navigating around the grid</w:t>
       </w:r>
@@ -883,7 +1083,6 @@
         <w:rPr>
           <w:rFonts w:ascii="Courier New" w:hAnsi="Courier New" w:cs="Courier New"/>
           <w:szCs w:val="20"/>
-          <w:highlight w:val="yellow"/>
         </w:rPr>
         <w:t>o</w:t>
       </w:r>
@@ -891,7 +1090,6 @@
         <w:rPr>
           <w:rFonts w:ascii="Times New Roman" w:hAnsi="Times New Roman" w:cs="Times New Roman"/>
           <w:szCs w:val="20"/>
-          <w:highlight w:val="yellow"/>
         </w:rPr>
         <w:t xml:space="preserve">   </w:t>
       </w:r>
@@ -899,9 +1097,16 @@
         <w:rPr>
           <w:rFonts w:ascii="Calibri" w:hAnsi="Calibri" w:cs="Calibri"/>
           <w:szCs w:val="20"/>
-          <w:highlight w:val="yellow"/>
-        </w:rPr>
-        <w:t>Selecting an item and changing mode</w:t>
+        </w:rPr>
+        <w:t xml:space="preserve">Selecting an item and changing </w:t>
+      </w:r>
+      <w:r>
+        <w:rPr>
+          <w:rFonts w:ascii="Calibri" w:hAnsi="Calibri" w:cs="Calibri"/>
+          <w:szCs w:val="20"/>
+          <w:highlight w:val="yellow"/>
+        </w:rPr>
+        <w:t>mode</w:t>
       </w:r>
     </w:p>
     <w:p>
@@ -917,6 +1122,7 @@
           <w:highlight w:val="yellow"/>
         </w:rPr>
       </w:pPr>
+      <w:proofErr w:type="gramStart"/>
       <w:r>
         <w:rPr>
           <w:rFonts w:ascii="Wingdings" w:hAnsi="Wingdings" w:cs="Wingdings"/>
@@ -939,7 +1145,16 @@
           <w:szCs w:val="20"/>
           <w:highlight w:val="yellow"/>
         </w:rPr>
-        <w:t>Checking the selection is valid?</w:t>
+        <w:t>Checking</w:t>
+      </w:r>
+      <w:proofErr w:type="gramEnd"/>
+      <w:r>
+        <w:rPr>
+          <w:rFonts w:ascii="Calibri" w:hAnsi="Calibri" w:cs="Calibri"/>
+          <w:szCs w:val="20"/>
+          <w:highlight w:val="yellow"/>
+        </w:rPr>
+        <w:t xml:space="preserve"> the selection is valid?</w:t>
       </w:r>
     </w:p>
     <w:p>
@@ -955,6 +1170,7 @@
           <w:highlight w:val="yellow"/>
         </w:rPr>
       </w:pPr>
+      <w:proofErr w:type="gramStart"/>
       <w:r>
         <w:rPr>
           <w:rFonts w:ascii="Wingdings" w:hAnsi="Wingdings" w:cs="Wingdings"/>
@@ -977,7 +1193,16 @@
           <w:szCs w:val="20"/>
           <w:highlight w:val="yellow"/>
         </w:rPr>
-        <w:t>Navigating back on yourself</w:t>
+        <w:t>Navigating</w:t>
+      </w:r>
+      <w:proofErr w:type="gramEnd"/>
+      <w:r>
+        <w:rPr>
+          <w:rFonts w:ascii="Calibri" w:hAnsi="Calibri" w:cs="Calibri"/>
+          <w:szCs w:val="20"/>
+          <w:highlight w:val="yellow"/>
+        </w:rPr>
+        <w:t xml:space="preserve"> back on yourself</w:t>
       </w:r>
     </w:p>
     <w:p>
@@ -1015,7 +1240,43 @@
           <w:szCs w:val="20"/>
           <w:highlight w:val="yellow"/>
         </w:rPr>
-        <w:t>Using Left-Right (or Right-left) and Top_bottom or (bottom_top).</w:t>
+        <w:t xml:space="preserve">Using Left-Right (or Right-left) and </w:t>
+      </w:r>
+      <w:proofErr w:type="spellStart"/>
+      <w:r>
+        <w:rPr>
+          <w:rFonts w:ascii="Calibri" w:hAnsi="Calibri" w:cs="Calibri"/>
+          <w:szCs w:val="20"/>
+          <w:highlight w:val="yellow"/>
+        </w:rPr>
+        <w:t>Top_bottom</w:t>
+      </w:r>
+      <w:proofErr w:type="spellEnd"/>
+      <w:r>
+        <w:rPr>
+          <w:rFonts w:ascii="Calibri" w:hAnsi="Calibri" w:cs="Calibri"/>
+          <w:szCs w:val="20"/>
+          <w:highlight w:val="yellow"/>
+        </w:rPr>
+        <w:t xml:space="preserve"> or (</w:t>
+      </w:r>
+      <w:proofErr w:type="spellStart"/>
+      <w:r>
+        <w:rPr>
+          <w:rFonts w:ascii="Calibri" w:hAnsi="Calibri" w:cs="Calibri"/>
+          <w:szCs w:val="20"/>
+          <w:highlight w:val="yellow"/>
+        </w:rPr>
+        <w:t>bottom_top</w:t>
+      </w:r>
+      <w:proofErr w:type="spellEnd"/>
+      <w:r>
+        <w:rPr>
+          <w:rFonts w:ascii="Calibri" w:hAnsi="Calibri" w:cs="Calibri"/>
+          <w:szCs w:val="20"/>
+          <w:highlight w:val="yellow"/>
+        </w:rPr>
+        <w:t>).</w:t>
       </w:r>
     </w:p>
     <w:p>
@@ -1031,6 +1292,7 @@
           <w:highlight w:val="yellow"/>
         </w:rPr>
       </w:pPr>
+      <w:proofErr w:type="gramStart"/>
       <w:r>
         <w:rPr>
           <w:rFonts w:ascii="Wingdings" w:hAnsi="Wingdings" w:cs="Wingdings"/>
@@ -1053,7 +1315,16 @@
           <w:szCs w:val="20"/>
           <w:highlight w:val="yellow"/>
         </w:rPr>
-        <w:t>Selecting a corresponding node</w:t>
+        <w:t>Selecting</w:t>
+      </w:r>
+      <w:proofErr w:type="gramEnd"/>
+      <w:r>
+        <w:rPr>
+          <w:rFonts w:ascii="Calibri" w:hAnsi="Calibri" w:cs="Calibri"/>
+          <w:szCs w:val="20"/>
+          <w:highlight w:val="yellow"/>
+        </w:rPr>
+        <w:t xml:space="preserve"> a corresponding node</w:t>
       </w:r>
     </w:p>
     <w:p>
@@ -1145,6 +1416,7 @@
           <w:highlight w:val="yellow"/>
         </w:rPr>
       </w:pPr>
+      <w:proofErr w:type="gramStart"/>
       <w:r>
         <w:rPr>
           <w:rFonts w:ascii="Wingdings" w:hAnsi="Wingdings" w:cs="Wingdings"/>
@@ -1167,7 +1439,16 @@
           <w:szCs w:val="20"/>
           <w:highlight w:val="yellow"/>
         </w:rPr>
-        <w:t>Expanding the game to 9x9</w:t>
+        <w:t>Expanding</w:t>
+      </w:r>
+      <w:proofErr w:type="gramEnd"/>
+      <w:r>
+        <w:rPr>
+          <w:rFonts w:ascii="Calibri" w:hAnsi="Calibri" w:cs="Calibri"/>
+          <w:szCs w:val="20"/>
+          <w:highlight w:val="yellow"/>
+        </w:rPr>
+        <w:t xml:space="preserve"> the game to 9x9</w:t>
       </w:r>
     </w:p>
     <w:p>
@@ -1243,8 +1524,18 @@
           <w:szCs w:val="20"/>
           <w:highlight w:val="yellow"/>
         </w:rPr>
-        <w:t>configuration in progmem</w:t>
-      </w:r>
+        <w:t xml:space="preserve">configuration in </w:t>
+      </w:r>
+      <w:proofErr w:type="spellStart"/>
+      <w:r>
+        <w:rPr>
+          <w:rFonts w:ascii="Calibri" w:hAnsi="Calibri" w:cs="Calibri"/>
+          <w:szCs w:val="20"/>
+          <w:highlight w:val="yellow"/>
+        </w:rPr>
+        <w:t>progmem</w:t>
+      </w:r>
+      <w:proofErr w:type="spellEnd"/>
     </w:p>
     <w:p>
       <w:pPr>
@@ -1275,13 +1566,23 @@
         </w:rPr>
         <w:t xml:space="preserve">   </w:t>
       </w:r>
-      <w:r>
-        <w:rPr>
-          <w:rFonts w:ascii="Calibri" w:hAnsi="Calibri" w:cs="Calibri"/>
-          <w:szCs w:val="20"/>
-          <w:highlight w:val="yellow"/>
-        </w:rPr>
-        <w:t>render a scroll bar as a visual indicator</w:t>
+      <w:proofErr w:type="gramStart"/>
+      <w:r>
+        <w:rPr>
+          <w:rFonts w:ascii="Calibri" w:hAnsi="Calibri" w:cs="Calibri"/>
+          <w:szCs w:val="20"/>
+          <w:highlight w:val="yellow"/>
+        </w:rPr>
+        <w:t>render</w:t>
+      </w:r>
+      <w:proofErr w:type="gramEnd"/>
+      <w:r>
+        <w:rPr>
+          <w:rFonts w:ascii="Calibri" w:hAnsi="Calibri" w:cs="Calibri"/>
+          <w:szCs w:val="20"/>
+          <w:highlight w:val="yellow"/>
+        </w:rPr>
+        <w:t xml:space="preserve"> a scroll bar as a visual indicator</w:t>
       </w:r>
     </w:p>
     <w:p>
@@ -1297,6 +1598,7 @@
           <w:highlight w:val="yellow"/>
         </w:rPr>
       </w:pPr>
+      <w:proofErr w:type="gramStart"/>
       <w:r>
         <w:rPr>
           <w:rFonts w:ascii="Wingdings" w:hAnsi="Wingdings" w:cs="Wingdings"/>
@@ -1319,7 +1621,16 @@
           <w:szCs w:val="20"/>
           <w:highlight w:val="yellow"/>
         </w:rPr>
-        <w:t>Splash and level selects and sound</w:t>
+        <w:t>Splash</w:t>
+      </w:r>
+      <w:proofErr w:type="gramEnd"/>
+      <w:r>
+        <w:rPr>
+          <w:rFonts w:ascii="Calibri" w:hAnsi="Calibri" w:cs="Calibri"/>
+          <w:szCs w:val="20"/>
+          <w:highlight w:val="yellow"/>
+        </w:rPr>
+        <w:t xml:space="preserve"> and level selects and sound</w:t>
       </w:r>
     </w:p>
     <w:p>
@@ -1417,6 +1728,7 @@
           <w:highlight w:val="yellow"/>
         </w:rPr>
       </w:pPr>
+      <w:proofErr w:type="gramStart"/>
       <w:r>
         <w:rPr>
           <w:rFonts w:ascii="Wingdings" w:hAnsi="Wingdings" w:cs="Wingdings"/>
@@ -1439,7 +1751,16 @@
           <w:szCs w:val="20"/>
           <w:highlight w:val="yellow"/>
         </w:rPr>
-        <w:t>Debugging techniques</w:t>
+        <w:t>Debugging</w:t>
+      </w:r>
+      <w:proofErr w:type="gramEnd"/>
+      <w:r>
+        <w:rPr>
+          <w:rFonts w:ascii="Calibri" w:hAnsi="Calibri" w:cs="Calibri"/>
+          <w:szCs w:val="20"/>
+          <w:highlight w:val="yellow"/>
+        </w:rPr>
+        <w:t xml:space="preserve"> techniques</w:t>
       </w:r>
     </w:p>
     <w:p>
@@ -1477,7 +1798,25 @@
           <w:szCs w:val="20"/>
           <w:highlight w:val="yellow"/>
         </w:rPr>
-        <w:t>Refer other article</w:t>
+        <w:t xml:space="preserve">Refer </w:t>
+      </w:r>
+      <w:proofErr w:type="gramStart"/>
+      <w:r>
+        <w:rPr>
+          <w:rFonts w:ascii="Calibri" w:hAnsi="Calibri" w:cs="Calibri"/>
+          <w:szCs w:val="20"/>
+          <w:highlight w:val="yellow"/>
+        </w:rPr>
+        <w:t>other</w:t>
+      </w:r>
+      <w:proofErr w:type="gramEnd"/>
+      <w:r>
+        <w:rPr>
+          <w:rFonts w:ascii="Calibri" w:hAnsi="Calibri" w:cs="Calibri"/>
+          <w:szCs w:val="20"/>
+          <w:highlight w:val="yellow"/>
+        </w:rPr>
+        <w:t xml:space="preserve"> article</w:t>
       </w:r>
     </w:p>
     <w:p>
@@ -1575,6 +1914,7 @@
           <w:highlight w:val="yellow"/>
         </w:rPr>
       </w:pPr>
+      <w:proofErr w:type="gramStart"/>
       <w:r>
         <w:rPr>
           <w:rFonts w:ascii="Wingdings" w:hAnsi="Wingdings" w:cs="Wingdings"/>
@@ -1597,7 +1937,16 @@
           <w:szCs w:val="20"/>
           <w:highlight w:val="yellow"/>
         </w:rPr>
-        <w:t>Publishing code to git</w:t>
+        <w:t>Publishing</w:t>
+      </w:r>
+      <w:proofErr w:type="gramEnd"/>
+      <w:r>
+        <w:rPr>
+          <w:rFonts w:ascii="Calibri" w:hAnsi="Calibri" w:cs="Calibri"/>
+          <w:szCs w:val="20"/>
+          <w:highlight w:val="yellow"/>
+        </w:rPr>
+        <w:t xml:space="preserve"> code to git</w:t>
       </w:r>
     </w:p>
     <w:p>
@@ -1613,6 +1962,7 @@
           <w:highlight w:val="yellow"/>
         </w:rPr>
       </w:pPr>
+      <w:proofErr w:type="gramStart"/>
       <w:r>
         <w:rPr>
           <w:rFonts w:ascii="Wingdings" w:hAnsi="Wingdings" w:cs="Wingdings"/>
@@ -1635,7 +1985,16 @@
           <w:szCs w:val="20"/>
           <w:highlight w:val="yellow"/>
         </w:rPr>
-        <w:t>Preparing a HEX file</w:t>
+        <w:t>Preparing</w:t>
+      </w:r>
+      <w:proofErr w:type="gramEnd"/>
+      <w:r>
+        <w:rPr>
+          <w:rFonts w:ascii="Calibri" w:hAnsi="Calibri" w:cs="Calibri"/>
+          <w:szCs w:val="20"/>
+          <w:highlight w:val="yellow"/>
+        </w:rPr>
+        <w:t xml:space="preserve"> a HEX file</w:t>
       </w:r>
     </w:p>
     <w:p>
@@ -1651,6 +2010,7 @@
           <w:highlight w:val="yellow"/>
         </w:rPr>
       </w:pPr>
+      <w:proofErr w:type="gramStart"/>
       <w:r>
         <w:rPr>
           <w:rFonts w:ascii="Wingdings" w:hAnsi="Wingdings" w:cs="Wingdings"/>
@@ -1673,7 +2033,34 @@
           <w:szCs w:val="20"/>
           <w:highlight w:val="yellow"/>
         </w:rPr>
-        <w:t>Preparing a .Arduboy file</w:t>
+        <w:t>Preparing</w:t>
+      </w:r>
+      <w:proofErr w:type="gramEnd"/>
+      <w:r>
+        <w:rPr>
+          <w:rFonts w:ascii="Calibri" w:hAnsi="Calibri" w:cs="Calibri"/>
+          <w:szCs w:val="20"/>
+          <w:highlight w:val="yellow"/>
+        </w:rPr>
+        <w:t xml:space="preserve"> a .</w:t>
+      </w:r>
+      <w:proofErr w:type="spellStart"/>
+      <w:r>
+        <w:rPr>
+          <w:rFonts w:ascii="Calibri" w:hAnsi="Calibri" w:cs="Calibri"/>
+          <w:szCs w:val="20"/>
+          <w:highlight w:val="yellow"/>
+        </w:rPr>
+        <w:t>Arduboy</w:t>
+      </w:r>
+      <w:proofErr w:type="spellEnd"/>
+      <w:r>
+        <w:rPr>
+          <w:rFonts w:ascii="Calibri" w:hAnsi="Calibri" w:cs="Calibri"/>
+          <w:szCs w:val="20"/>
+          <w:highlight w:val="yellow"/>
+        </w:rPr>
+        <w:t xml:space="preserve"> file</w:t>
       </w:r>
     </w:p>
     <w:p>
@@ -1685,6 +2072,7 @@
           <w:highlight w:val="yellow"/>
         </w:rPr>
       </w:pPr>
+      <w:proofErr w:type="gramStart"/>
       <w:r>
         <w:rPr>
           <w:rFonts w:ascii="Wingdings" w:hAnsi="Wingdings" w:cs="Wingdings"/>
@@ -1707,7 +2095,16 @@
           <w:szCs w:val="20"/>
           <w:highlight w:val="yellow"/>
         </w:rPr>
-        <w:t>Wait for adulation</w:t>
+        <w:t>Wait</w:t>
+      </w:r>
+      <w:proofErr w:type="gramEnd"/>
+      <w:r>
+        <w:rPr>
+          <w:rFonts w:ascii="Calibri" w:hAnsi="Calibri" w:cs="Calibri"/>
+          <w:szCs w:val="20"/>
+          <w:highlight w:val="yellow"/>
+        </w:rPr>
+        <w:t xml:space="preserve"> for adulation</w:t>
       </w:r>
     </w:p>
     <w:p>
@@ -1783,19 +2180,49 @@
         <w:rPr>
           <w:szCs w:val="20"/>
         </w:rPr>
-        <w:t xml:space="preserve">  While building the application, I will detail a number of key concepts or techniques that I have used.  If you have programmed (before but not necessarily on a </w:t>
-      </w:r>
+        <w:t xml:space="preserve">  While building the application, I will detail </w:t>
+      </w:r>
+      <w:proofErr w:type="gramStart"/>
+      <w:r>
+        <w:rPr>
+          <w:szCs w:val="20"/>
+        </w:rPr>
+        <w:t>a number of</w:t>
+      </w:r>
+      <w:proofErr w:type="gramEnd"/>
+      <w:r>
+        <w:rPr>
+          <w:szCs w:val="20"/>
+        </w:rPr>
+        <w:t xml:space="preserve"> key concepts or techniques that I have used.  If you have programmed (before but not necessarily on a </w:t>
+      </w:r>
+      <w:proofErr w:type="spellStart"/>
       <w:r>
         <w:rPr>
           <w:szCs w:val="20"/>
         </w:rPr>
         <w:t>Pokitto</w:t>
       </w:r>
-      <w:r>
-        <w:rPr>
-          <w:szCs w:val="20"/>
-        </w:rPr>
-        <w:t>) these concepts will seem obvious, if you are just starting out then hopefully they will be illuminating.</w:t>
+      <w:proofErr w:type="spellEnd"/>
+      <w:r>
+        <w:rPr>
+          <w:szCs w:val="20"/>
+        </w:rPr>
+        <w:t xml:space="preserve">) these concepts will seem obvious, if you are just starting out then </w:t>
+      </w:r>
+      <w:proofErr w:type="gramStart"/>
+      <w:r>
+        <w:rPr>
+          <w:szCs w:val="20"/>
+        </w:rPr>
+        <w:t>hopefully</w:t>
+      </w:r>
+      <w:proofErr w:type="gramEnd"/>
+      <w:r>
+        <w:rPr>
+          <w:szCs w:val="20"/>
+        </w:rPr>
+        <w:t xml:space="preserve"> they will be illuminating.</w:t>
       </w:r>
     </w:p>
     <w:p>
@@ -1823,7 +2250,21 @@
         <w:rPr>
           <w:szCs w:val="20"/>
         </w:rPr>
-        <w:t xml:space="preserve"> and would have seen it on mobile phones and even in printed form. Game play is very simple – connect each node with its partner by laying pipe between them.  When laying a new pipe, it cannot cross any existing pipes.  Once all of the nodes are connected, play moves on to a harder level.</w:t>
+        <w:t xml:space="preserve"> and would have seen it on mobile phones and even in printed form. Game play is very simple – connect each node with its partner by laying pipe between them.  When laying a new pipe, it cannot cross any existing pipes.  Once </w:t>
+      </w:r>
+      <w:proofErr w:type="gramStart"/>
+      <w:r>
+        <w:rPr>
+          <w:szCs w:val="20"/>
+        </w:rPr>
+        <w:t>all of</w:t>
+      </w:r>
+      <w:proofErr w:type="gramEnd"/>
+      <w:r>
+        <w:rPr>
+          <w:szCs w:val="20"/>
+        </w:rPr>
+        <w:t xml:space="preserve"> the nodes are connected, play moves on to a harder level.</w:t>
       </w:r>
     </w:p>
     <w:p>
@@ -1851,7 +2292,21 @@
         <w:rPr>
           <w:szCs w:val="20"/>
         </w:rPr>
-        <w:t xml:space="preserve">techniques required to build a Pokitto </w:t>
+        <w:t xml:space="preserve">techniques required to build a </w:t>
+      </w:r>
+      <w:proofErr w:type="spellStart"/>
+      <w:r>
+        <w:rPr>
+          <w:szCs w:val="20"/>
+        </w:rPr>
+        <w:t>Pokitto</w:t>
+      </w:r>
+      <w:proofErr w:type="spellEnd"/>
+      <w:r>
+        <w:rPr>
+          <w:szCs w:val="20"/>
+        </w:rPr>
+        <w:t xml:space="preserve"> </w:t>
       </w:r>
       <w:r>
         <w:rPr>
@@ -1967,6 +2422,7 @@
           <w:szCs w:val="20"/>
         </w:rPr>
       </w:pPr>
+      <w:proofErr w:type="spellStart"/>
       <w:r>
         <w:rPr>
           <w:szCs w:val="20"/>
@@ -1974,6 +2430,7 @@
         </w:rPr>
         <w:t>Dsfsdfsdfsdf</w:t>
       </w:r>
+      <w:proofErr w:type="spellEnd"/>
     </w:p>
     <w:p>
       <w:pPr>
@@ -1998,6 +2455,16 @@
           <w:szCs w:val="20"/>
         </w:rPr>
       </w:pPr>
+    </w:p>
+    <w:p>
+      <w:pPr>
+        <w:ind w:right="-52"/>
+        <w:rPr>
+          <w:szCs w:val="20"/>
+        </w:rPr>
+      </w:pPr>
+      <w:bookmarkStart w:id="0" w:name="_GoBack"/>
+      <w:bookmarkEnd w:id="0"/>
     </w:p>
     <w:p>
       <w:pPr>
@@ -2103,7 +2570,21 @@
                               <w:rPr>
                                 <w:lang w:val="en-AU"/>
                               </w:rPr>
-                              <w:t>Callout to “Progmem vs RAM”</w:t>
+                              <w:t>Callout to “</w:t>
+                            </w:r>
+                            <w:proofErr w:type="spellStart"/>
+                            <w:r>
+                              <w:rPr>
+                                <w:lang w:val="en-AU"/>
+                              </w:rPr>
+                              <w:t>Progmem</w:t>
+                            </w:r>
+                            <w:proofErr w:type="spellEnd"/>
+                            <w:r>
+                              <w:rPr>
+                                <w:lang w:val="en-AU"/>
+                              </w:rPr>
+                              <w:t xml:space="preserve"> vs RAM”</w:t>
                             </w:r>
                           </w:p>
                         </w:txbxContent>
@@ -2132,7 +2613,7 @@
                 <v:stroke joinstyle="miter"/>
                 <v:path gradientshapeok="t" o:connecttype="rect"/>
               </v:shapetype>
-              <v:shape id="Text Box 3" o:spid="_x0000_s1026" type="#_x0000_t202" style="position:absolute;margin-left:372.75pt;margin-top:51.35pt;width:99.3pt;height:54.2pt;z-index:251659264;visibility:visible;mso-wrap-style:square;mso-width-percent:0;mso-height-percent:0;mso-wrap-distance-left:9pt;mso-wrap-distance-top:0;mso-wrap-distance-right:9pt;mso-wrap-distance-bottom:0;mso-position-horizontal:absolute;mso-position-horizontal-relative:text;mso-position-vertical:absolute;mso-position-vertical-relative:text;mso-width-percent:0;mso-height-percent:0;mso-width-relative:margin;mso-height-relative:margin;v-text-anchor:top" o:gfxdata="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" fillcolor="#5b9bd5 [3204]" strokecolor="white [3201]" strokeweight="1.5pt">
+              <v:shape id="Text Box 3" o:spid="_x0000_s1026" type="#_x0000_t202" style="position:absolute;margin-left:372.75pt;margin-top:51.35pt;width:99.3pt;height:54.2pt;z-index:251659264;visibility:visible;mso-wrap-style:square;mso-width-percent:0;mso-height-percent:0;mso-wrap-distance-left:9pt;mso-wrap-distance-top:0;mso-wrap-distance-right:9pt;mso-wrap-distance-bottom:0;mso-position-horizontal:absolute;mso-position-horizontal-relative:text;mso-position-vertical:absolute;mso-position-vertical-relative:text;mso-width-percent:0;mso-height-percent:0;mso-width-relative:margin;mso-height-relative:margin;v-text-anchor:top" o:gfxdata="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" fillcolor="#5b9bd5 [3204]" strokecolor="white [3201]" strokeweight="1.5pt">
                 <v:textbox>
                   <w:txbxContent>
                     <w:p>
@@ -2146,7 +2627,21 @@
                         <w:rPr>
                           <w:lang w:val="en-AU"/>
                         </w:rPr>
-                        <w:t>Callout to “Progmem vs RAM”</w:t>
+                        <w:t>Callout to “</w:t>
+                      </w:r>
+                      <w:proofErr w:type="spellStart"/>
+                      <w:r>
+                        <w:rPr>
+                          <w:lang w:val="en-AU"/>
+                        </w:rPr>
+                        <w:t>Progmem</w:t>
+                      </w:r>
+                      <w:proofErr w:type="spellEnd"/>
+                      <w:r>
+                        <w:rPr>
+                          <w:lang w:val="en-AU"/>
+                        </w:rPr>
+                        <w:t xml:space="preserve"> vs RAM”</w:t>
                       </w:r>
                     </w:p>
                   </w:txbxContent>
@@ -2175,12 +2670,14 @@
         </w:rPr>
         <w:t xml:space="preserve">we need to consider how we will store the hundreds of puzzles in the limited memory that the </w:t>
       </w:r>
+      <w:proofErr w:type="spellStart"/>
       <w:r>
         <w:rPr>
           <w:szCs w:val="20"/>
         </w:rPr>
         <w:t>Pokitto</w:t>
       </w:r>
+      <w:proofErr w:type="spellEnd"/>
       <w:r>
         <w:rPr>
           <w:szCs w:val="20"/>
@@ -2199,19 +2696,38 @@
         </w:rPr>
         <w:t xml:space="preserve">In the side bar </w:t>
       </w:r>
+      <w:proofErr w:type="spellStart"/>
       <w:r>
         <w:rPr>
           <w:szCs w:val="20"/>
           <w:highlight w:val="yellow"/>
           <w:lang w:val="en-AU"/>
         </w:rPr>
-        <w:t>Progmem vs RAM</w:t>
-      </w:r>
-      <w:r>
-        <w:rPr>
-          <w:szCs w:val="20"/>
+        <w:t>Progmem</w:t>
+      </w:r>
+      <w:proofErr w:type="spellEnd"/>
+      <w:r>
+        <w:rPr>
+          <w:szCs w:val="20"/>
+          <w:highlight w:val="yellow"/>
           <w:lang w:val="en-AU"/>
         </w:rPr>
+        <w:t xml:space="preserve"> vs </w:t>
+      </w:r>
+      <w:proofErr w:type="gramStart"/>
+      <w:r>
+        <w:rPr>
+          <w:szCs w:val="20"/>
+          <w:highlight w:val="yellow"/>
+          <w:lang w:val="en-AU"/>
+        </w:rPr>
+        <w:t>RAM</w:t>
+      </w:r>
+      <w:r>
+        <w:rPr>
+          <w:szCs w:val="20"/>
+          <w:lang w:val="en-AU"/>
+        </w:rPr>
         <w:t>?</w:t>
       </w:r>
       <w:r>
@@ -2219,14 +2735,31 @@
           <w:szCs w:val="20"/>
           <w:lang w:val="en-AU"/>
         </w:rPr>
-        <w:t xml:space="preserve">, I discuss the two different types of memory that the </w:t>
-      </w:r>
+        <w:t>,</w:t>
+      </w:r>
+      <w:proofErr w:type="gramEnd"/>
       <w:r>
         <w:rPr>
           <w:szCs w:val="20"/>
           <w:lang w:val="en-AU"/>
         </w:rPr>
-        <w:t xml:space="preserve">Pokitto </w:t>
+        <w:t xml:space="preserve"> I discuss the two different types of memory that the </w:t>
+      </w:r>
+      <w:proofErr w:type="spellStart"/>
+      <w:r>
+        <w:rPr>
+          <w:szCs w:val="20"/>
+          <w:lang w:val="en-AU"/>
+        </w:rPr>
+        <w:t>Pokitto</w:t>
+      </w:r>
+      <w:proofErr w:type="spellEnd"/>
+      <w:r>
+        <w:rPr>
+          <w:szCs w:val="20"/>
+          <w:lang w:val="en-AU"/>
+        </w:rPr>
+        <w:t xml:space="preserve"> </w:t>
       </w:r>
       <w:r>
         <w:rPr>
@@ -2578,7 +3111,35 @@
         <w:rPr>
           <w:szCs w:val="20"/>
         </w:rPr>
-        <w:t>As we know there are, at most, 10 different node types on a 9x9 puzzle so we can compress the arrays a little using a hexadecimal notation.  If we group the numbers in pairs we store two values into a single byte – effective halving our storage requirements.  Unfortunately, our puzzle has an odd number of columns so we cannot fully realize this saving and have to be content storing each row using three bytes rather than the original five bytes.  Still this is a 40% saving!</w:t>
+        <w:t xml:space="preserve">As we know there are, at most, 10 different node types on a 9x9 puzzle so we can compress the arrays a little using a hexadecimal notation.  If we </w:t>
+      </w:r>
+      <w:proofErr w:type="gramStart"/>
+      <w:r>
+        <w:rPr>
+          <w:szCs w:val="20"/>
+        </w:rPr>
+        <w:t>group</w:t>
+      </w:r>
+      <w:proofErr w:type="gramEnd"/>
+      <w:r>
+        <w:rPr>
+          <w:szCs w:val="20"/>
+        </w:rPr>
+        <w:t xml:space="preserve"> the numbers in pairs we store two values into a single byte – effective halving our storage requirements.  Unfortunately, our puzzle has an odd number of columns so we cannot fully realize this saving and </w:t>
+      </w:r>
+      <w:proofErr w:type="gramStart"/>
+      <w:r>
+        <w:rPr>
+          <w:szCs w:val="20"/>
+        </w:rPr>
+        <w:t>have to</w:t>
+      </w:r>
+      <w:proofErr w:type="gramEnd"/>
+      <w:r>
+        <w:rPr>
+          <w:szCs w:val="20"/>
+        </w:rPr>
+        <w:t xml:space="preserve"> be content storing each row using three bytes rather than the original five bytes.  Still this is a 40% saving!</w:t>
       </w:r>
     </w:p>
     <w:p>
@@ -2894,7 +3455,21 @@
         <w:rPr>
           <w:szCs w:val="20"/>
         </w:rPr>
-        <w:t xml:space="preserve"> can be added to the same array.  The example below shows two puzzles and I have simply formatted the array to visually separate the puzzles.  The array is a contiguous 30 bytes long where the first puzzle occupies bytes 0 through 14 with the second puzzle occupying bytes 15 to 29.  Note that we – and the Arduboy - refer to the first byte as the 0</w:t>
+        <w:t xml:space="preserve"> can be added to the same array.  The example below shows two puzzles and I have simply formatted the array to visually separate the puzzles.  The array is a contiguous 30 bytes long where the first puzzle occupies bytes 0 through 14 with the second puzzle occupying bytes 15 to 29.  Note that we – and the </w:t>
+      </w:r>
+      <w:proofErr w:type="spellStart"/>
+      <w:r>
+        <w:rPr>
+          <w:szCs w:val="20"/>
+        </w:rPr>
+        <w:t>Arduboy</w:t>
+      </w:r>
+      <w:proofErr w:type="spellEnd"/>
+      <w:r>
+        <w:rPr>
+          <w:szCs w:val="20"/>
+        </w:rPr>
+        <w:t xml:space="preserve"> - refer to the first byte as the 0</w:t>
       </w:r>
       <w:r>
         <w:rPr>
@@ -3274,7 +3849,25 @@
           <w:sz w:val="16"/>
           <w:szCs w:val="20"/>
         </w:rPr>
-        <w:t>byte board[5][5];</w:t>
+        <w:t xml:space="preserve">byte </w:t>
+      </w:r>
+      <w:proofErr w:type="gramStart"/>
+      <w:r>
+        <w:rPr>
+          <w:rFonts w:ascii="Courier New" w:hAnsi="Courier New" w:cs="Courier New"/>
+          <w:sz w:val="16"/>
+          <w:szCs w:val="20"/>
+        </w:rPr>
+        <w:t>board[</w:t>
+      </w:r>
+      <w:proofErr w:type="gramEnd"/>
+      <w:r>
+        <w:rPr>
+          <w:rFonts w:ascii="Courier New" w:hAnsi="Courier New" w:cs="Courier New"/>
+          <w:sz w:val="16"/>
+          <w:szCs w:val="20"/>
+        </w:rPr>
+        <w:t>5][5];</w:t>
       </w:r>
     </w:p>
     <w:p>
@@ -3318,12 +3911,21 @@
         </w:rPr>
         <w:t xml:space="preserve"> corner of a 5 x 5 grid can be described as x = 4 and y = 0.  However, when referencing the same cell in the array it must be referred to as </w:t>
       </w:r>
-      <w:r>
-        <w:rPr>
-          <w:rFonts w:ascii="Courier New" w:hAnsi="Courier New" w:cs="Courier New"/>
-          <w:szCs w:val="20"/>
-        </w:rPr>
-        <w:t>board[0][4]</w:t>
+      <w:proofErr w:type="gramStart"/>
+      <w:r>
+        <w:rPr>
+          <w:rFonts w:ascii="Courier New" w:hAnsi="Courier New" w:cs="Courier New"/>
+          <w:szCs w:val="20"/>
+        </w:rPr>
+        <w:t>board[</w:t>
+      </w:r>
+      <w:proofErr w:type="gramEnd"/>
+      <w:r>
+        <w:rPr>
+          <w:rFonts w:ascii="Courier New" w:hAnsi="Courier New" w:cs="Courier New"/>
+          <w:szCs w:val="20"/>
+        </w:rPr>
+        <w:t>0][4]</w:t>
       </w:r>
       <w:r>
         <w:rPr>
@@ -3342,7 +3944,21 @@
         <w:rPr>
           <w:szCs w:val="20"/>
         </w:rPr>
-        <w:t>.  Of course, our puzzles all have equal dimensions so this is a little academic.</w:t>
+        <w:t xml:space="preserve">.  Of course, our puzzles all have equal </w:t>
+      </w:r>
+      <w:proofErr w:type="gramStart"/>
+      <w:r>
+        <w:rPr>
+          <w:szCs w:val="20"/>
+        </w:rPr>
+        <w:t>dimensions</w:t>
+      </w:r>
+      <w:proofErr w:type="gramEnd"/>
+      <w:r>
+        <w:rPr>
+          <w:szCs w:val="20"/>
+        </w:rPr>
+        <w:t xml:space="preserve"> so this is a little academic.</w:t>
       </w:r>
     </w:p>
     <w:p>
@@ -3422,22 +4038,13 @@
         <w:t>puzzles_5x5</w:t>
       </w:r>
       <w:r>
-        <w:t>[14</w:t>
-      </w:r>
-      <w:r>
-        <w:t>]</w:t>
+        <w:t>[14]</w:t>
       </w:r>
       <w:r>
         <w:rPr>
           <w:rFonts w:asciiTheme="minorHAnsi" w:hAnsiTheme="minorHAnsi" w:cstheme="minorBidi"/>
         </w:rPr>
-        <w:t xml:space="preserve"> </w:t>
-      </w:r>
-      <w:r>
-        <w:rPr>
-          <w:rFonts w:asciiTheme="minorHAnsi" w:hAnsiTheme="minorHAnsi" w:cstheme="minorBidi"/>
-        </w:rPr>
-        <w:t>would retrieve the last element of the below array as it has 15 elements.</w:t>
+        <w:t xml:space="preserve"> would retrieve the last element of the below array as it has 15 elements.</w:t>
       </w:r>
     </w:p>
     <w:p>
@@ -3638,7 +4245,25 @@
           <w:sz w:val="16"/>
           <w:szCs w:val="20"/>
         </w:rPr>
-        <w:t xml:space="preserve">byte byteRead = </w:t>
+        <w:t xml:space="preserve">byte </w:t>
+      </w:r>
+      <w:proofErr w:type="spellStart"/>
+      <w:r>
+        <w:rPr>
+          <w:rFonts w:ascii="Courier New" w:hAnsi="Courier New" w:cs="Courier New"/>
+          <w:sz w:val="16"/>
+          <w:szCs w:val="20"/>
+        </w:rPr>
+        <w:t>byteRead</w:t>
+      </w:r>
+      <w:proofErr w:type="spellEnd"/>
+      <w:r>
+        <w:rPr>
+          <w:rFonts w:ascii="Courier New" w:hAnsi="Courier New" w:cs="Courier New"/>
+          <w:sz w:val="16"/>
+          <w:szCs w:val="20"/>
+        </w:rPr>
+        <w:t xml:space="preserve"> = </w:t>
       </w:r>
       <w:r>
         <w:rPr>
@@ -3759,7 +4384,7 @@
           </mc:Choice>
           <mc:Fallback>
             <w:pict>
-              <v:shape w14:anchorId="08AC673C" id="Text Box 7" o:spid="_x0000_s1027" type="#_x0000_t202" style="position:absolute;margin-left:400.05pt;margin-top:11.3pt;width:99.3pt;height:54.2pt;z-index:251667456;visibility:visible;mso-wrap-style:square;mso-width-percent:0;mso-height-percent:0;mso-wrap-distance-left:9pt;mso-wrap-distance-top:0;mso-wrap-distance-right:9pt;mso-wrap-distance-bottom:0;mso-position-horizontal:absolute;mso-position-horizontal-relative:text;mso-position-vertical:absolute;mso-position-vertical-relative:text;mso-width-percent:0;mso-height-percent:0;mso-width-relative:margin;mso-height-relative:margin;v-text-anchor:top" o:gfxdata="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" fillcolor="#5b9bd5 [3204]" strokecolor="white [3201]" strokeweight="1.5pt">
+              <v:shape w14:anchorId="08AC673C" id="Text Box 7" o:spid="_x0000_s1027" type="#_x0000_t202" style="position:absolute;margin-left:400.05pt;margin-top:11.3pt;width:99.3pt;height:54.2pt;z-index:251667456;visibility:visible;mso-wrap-style:square;mso-width-percent:0;mso-height-percent:0;mso-wrap-distance-left:9pt;mso-wrap-distance-top:0;mso-wrap-distance-right:9pt;mso-wrap-distance-bottom:0;mso-position-horizontal:absolute;mso-position-horizontal-relative:text;mso-position-vertical:absolute;mso-position-vertical-relative:text;mso-width-percent:0;mso-height-percent:0;mso-width-relative:margin;mso-height-relative:margin;v-text-anchor:top" o:gfxdata="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" fillcolor="#5b9bd5 [3204]" strokecolor="white [3201]" strokeweight="1.5pt">
                 <v:textbox>
                   <w:txbxContent>
                     <w:p>
@@ -3863,35 +4488,99 @@
           <w:sz w:val="16"/>
           <w:szCs w:val="20"/>
         </w:rPr>
-        <w:t>byte leftValue(byte val) {</w:t>
-      </w:r>
-    </w:p>
-    <w:p>
-      <w:pPr>
-        <w:ind w:right="-52"/>
-        <w:rPr>
-          <w:rFonts w:ascii="Courier New" w:hAnsi="Courier New" w:cs="Courier New"/>
-          <w:sz w:val="16"/>
-          <w:szCs w:val="20"/>
-        </w:rPr>
-      </w:pPr>
-    </w:p>
-    <w:p>
-      <w:pPr>
-        <w:ind w:right="-52"/>
-        <w:rPr>
-          <w:rFonts w:ascii="Courier New" w:hAnsi="Courier New" w:cs="Courier New"/>
-          <w:sz w:val="16"/>
-          <w:szCs w:val="20"/>
-        </w:rPr>
-      </w:pPr>
-      <w:r>
-        <w:rPr>
-          <w:rFonts w:ascii="Courier New" w:hAnsi="Courier New" w:cs="Courier New"/>
-          <w:sz w:val="16"/>
-          <w:szCs w:val="20"/>
-        </w:rPr>
-        <w:t xml:space="preserve">  return val &gt;&gt; 4; </w:t>
+        <w:t xml:space="preserve">byte </w:t>
+      </w:r>
+      <w:proofErr w:type="spellStart"/>
+      <w:proofErr w:type="gramStart"/>
+      <w:r>
+        <w:rPr>
+          <w:rFonts w:ascii="Courier New" w:hAnsi="Courier New" w:cs="Courier New"/>
+          <w:sz w:val="16"/>
+          <w:szCs w:val="20"/>
+        </w:rPr>
+        <w:t>leftValue</w:t>
+      </w:r>
+      <w:proofErr w:type="spellEnd"/>
+      <w:r>
+        <w:rPr>
+          <w:rFonts w:ascii="Courier New" w:hAnsi="Courier New" w:cs="Courier New"/>
+          <w:sz w:val="16"/>
+          <w:szCs w:val="20"/>
+        </w:rPr>
+        <w:t>(</w:t>
+      </w:r>
+      <w:proofErr w:type="gramEnd"/>
+      <w:r>
+        <w:rPr>
+          <w:rFonts w:ascii="Courier New" w:hAnsi="Courier New" w:cs="Courier New"/>
+          <w:sz w:val="16"/>
+          <w:szCs w:val="20"/>
+        </w:rPr>
+        <w:t xml:space="preserve">byte </w:t>
+      </w:r>
+      <w:proofErr w:type="spellStart"/>
+      <w:r>
+        <w:rPr>
+          <w:rFonts w:ascii="Courier New" w:hAnsi="Courier New" w:cs="Courier New"/>
+          <w:sz w:val="16"/>
+          <w:szCs w:val="20"/>
+        </w:rPr>
+        <w:t>val</w:t>
+      </w:r>
+      <w:proofErr w:type="spellEnd"/>
+      <w:r>
+        <w:rPr>
+          <w:rFonts w:ascii="Courier New" w:hAnsi="Courier New" w:cs="Courier New"/>
+          <w:sz w:val="16"/>
+          <w:szCs w:val="20"/>
+        </w:rPr>
+        <w:t>) {</w:t>
+      </w:r>
+    </w:p>
+    <w:p>
+      <w:pPr>
+        <w:ind w:right="-52"/>
+        <w:rPr>
+          <w:rFonts w:ascii="Courier New" w:hAnsi="Courier New" w:cs="Courier New"/>
+          <w:sz w:val="16"/>
+          <w:szCs w:val="20"/>
+        </w:rPr>
+      </w:pPr>
+    </w:p>
+    <w:p>
+      <w:pPr>
+        <w:ind w:right="-52"/>
+        <w:rPr>
+          <w:rFonts w:ascii="Courier New" w:hAnsi="Courier New" w:cs="Courier New"/>
+          <w:sz w:val="16"/>
+          <w:szCs w:val="20"/>
+        </w:rPr>
+      </w:pPr>
+      <w:r>
+        <w:rPr>
+          <w:rFonts w:ascii="Courier New" w:hAnsi="Courier New" w:cs="Courier New"/>
+          <w:sz w:val="16"/>
+          <w:szCs w:val="20"/>
+        </w:rPr>
+        <w:t xml:space="preserve">  return </w:t>
+      </w:r>
+      <w:proofErr w:type="spellStart"/>
+      <w:r>
+        <w:rPr>
+          <w:rFonts w:ascii="Courier New" w:hAnsi="Courier New" w:cs="Courier New"/>
+          <w:sz w:val="16"/>
+          <w:szCs w:val="20"/>
+        </w:rPr>
+        <w:t>val</w:t>
+      </w:r>
+      <w:proofErr w:type="spellEnd"/>
+      <w:r>
+        <w:rPr>
+          <w:rFonts w:ascii="Courier New" w:hAnsi="Courier New" w:cs="Courier New"/>
+          <w:sz w:val="16"/>
+          <w:szCs w:val="20"/>
+        </w:rPr>
+        <w:t xml:space="preserve"> &gt;&gt; 4; </w:t>
       </w:r>
     </w:p>
     <w:p>
@@ -3955,35 +4644,99 @@
           <w:sz w:val="16"/>
           <w:szCs w:val="20"/>
         </w:rPr>
-        <w:t>byte rightValue(byte val) {</w:t>
-      </w:r>
-    </w:p>
-    <w:p>
-      <w:pPr>
-        <w:ind w:right="-52"/>
-        <w:rPr>
-          <w:rFonts w:ascii="Courier New" w:hAnsi="Courier New" w:cs="Courier New"/>
-          <w:sz w:val="16"/>
-          <w:szCs w:val="20"/>
-        </w:rPr>
-      </w:pPr>
-    </w:p>
-    <w:p>
-      <w:pPr>
-        <w:ind w:right="-52"/>
-        <w:rPr>
-          <w:rFonts w:ascii="Courier New" w:hAnsi="Courier New" w:cs="Courier New"/>
-          <w:sz w:val="16"/>
-          <w:szCs w:val="20"/>
-        </w:rPr>
-      </w:pPr>
-      <w:r>
-        <w:rPr>
-          <w:rFonts w:ascii="Courier New" w:hAnsi="Courier New" w:cs="Courier New"/>
-          <w:sz w:val="16"/>
-          <w:szCs w:val="20"/>
-        </w:rPr>
-        <w:t xml:space="preserve">  return val &amp; 0x0F; </w:t>
+        <w:t xml:space="preserve">byte </w:t>
+      </w:r>
+      <w:proofErr w:type="spellStart"/>
+      <w:proofErr w:type="gramStart"/>
+      <w:r>
+        <w:rPr>
+          <w:rFonts w:ascii="Courier New" w:hAnsi="Courier New" w:cs="Courier New"/>
+          <w:sz w:val="16"/>
+          <w:szCs w:val="20"/>
+        </w:rPr>
+        <w:t>rightValue</w:t>
+      </w:r>
+      <w:proofErr w:type="spellEnd"/>
+      <w:r>
+        <w:rPr>
+          <w:rFonts w:ascii="Courier New" w:hAnsi="Courier New" w:cs="Courier New"/>
+          <w:sz w:val="16"/>
+          <w:szCs w:val="20"/>
+        </w:rPr>
+        <w:t>(</w:t>
+      </w:r>
+      <w:proofErr w:type="gramEnd"/>
+      <w:r>
+        <w:rPr>
+          <w:rFonts w:ascii="Courier New" w:hAnsi="Courier New" w:cs="Courier New"/>
+          <w:sz w:val="16"/>
+          <w:szCs w:val="20"/>
+        </w:rPr>
+        <w:t xml:space="preserve">byte </w:t>
+      </w:r>
+      <w:proofErr w:type="spellStart"/>
+      <w:r>
+        <w:rPr>
+          <w:rFonts w:ascii="Courier New" w:hAnsi="Courier New" w:cs="Courier New"/>
+          <w:sz w:val="16"/>
+          <w:szCs w:val="20"/>
+        </w:rPr>
+        <w:t>val</w:t>
+      </w:r>
+      <w:proofErr w:type="spellEnd"/>
+      <w:r>
+        <w:rPr>
+          <w:rFonts w:ascii="Courier New" w:hAnsi="Courier New" w:cs="Courier New"/>
+          <w:sz w:val="16"/>
+          <w:szCs w:val="20"/>
+        </w:rPr>
+        <w:t>) {</w:t>
+      </w:r>
+    </w:p>
+    <w:p>
+      <w:pPr>
+        <w:ind w:right="-52"/>
+        <w:rPr>
+          <w:rFonts w:ascii="Courier New" w:hAnsi="Courier New" w:cs="Courier New"/>
+          <w:sz w:val="16"/>
+          <w:szCs w:val="20"/>
+        </w:rPr>
+      </w:pPr>
+    </w:p>
+    <w:p>
+      <w:pPr>
+        <w:ind w:right="-52"/>
+        <w:rPr>
+          <w:rFonts w:ascii="Courier New" w:hAnsi="Courier New" w:cs="Courier New"/>
+          <w:sz w:val="16"/>
+          <w:szCs w:val="20"/>
+        </w:rPr>
+      </w:pPr>
+      <w:r>
+        <w:rPr>
+          <w:rFonts w:ascii="Courier New" w:hAnsi="Courier New" w:cs="Courier New"/>
+          <w:sz w:val="16"/>
+          <w:szCs w:val="20"/>
+        </w:rPr>
+        <w:t xml:space="preserve">  return </w:t>
+      </w:r>
+      <w:proofErr w:type="spellStart"/>
+      <w:r>
+        <w:rPr>
+          <w:rFonts w:ascii="Courier New" w:hAnsi="Courier New" w:cs="Courier New"/>
+          <w:sz w:val="16"/>
+          <w:szCs w:val="20"/>
+        </w:rPr>
+        <w:t>val</w:t>
+      </w:r>
+      <w:proofErr w:type="spellEnd"/>
+      <w:r>
+        <w:rPr>
+          <w:rFonts w:ascii="Courier New" w:hAnsi="Courier New" w:cs="Courier New"/>
+          <w:sz w:val="16"/>
+          <w:szCs w:val="20"/>
+        </w:rPr>
+        <w:t xml:space="preserve"> &amp; 0x0F; </w:t>
       </w:r>
     </w:p>
     <w:p>
@@ -4059,6 +4812,8 @@
         </w:rPr>
         <w:t xml:space="preserve">  The </w:t>
       </w:r>
+      <w:proofErr w:type="spellStart"/>
+      <w:proofErr w:type="gramStart"/>
       <w:r>
         <w:rPr>
           <w:rFonts w:ascii="Courier New" w:hAnsi="Courier New" w:cs="Courier New"/>
@@ -4071,7 +4826,23 @@
           <w:rFonts w:ascii="Courier New" w:hAnsi="Courier New" w:cs="Courier New"/>
           <w:szCs w:val="20"/>
         </w:rPr>
-        <w:t>d()</w:t>
+        <w:t>d</w:t>
+      </w:r>
+      <w:proofErr w:type="spellEnd"/>
+      <w:r>
+        <w:rPr>
+          <w:rFonts w:ascii="Courier New" w:hAnsi="Courier New" w:cs="Courier New"/>
+          <w:szCs w:val="20"/>
+        </w:rPr>
+        <w:t>(</w:t>
+      </w:r>
+      <w:proofErr w:type="gramEnd"/>
+      <w:r>
+        <w:rPr>
+          <w:rFonts w:ascii="Courier New" w:hAnsi="Courier New" w:cs="Courier New"/>
+          <w:szCs w:val="20"/>
+        </w:rPr>
+        <w:t>)</w:t>
       </w:r>
       <w:r>
         <w:rPr>
@@ -4099,12 +4870,21 @@
         </w:rPr>
         <w:t xml:space="preserve">array and populate our two-dimensional </w:t>
       </w:r>
-      <w:r>
-        <w:rPr>
-          <w:rFonts w:ascii="Courier New" w:hAnsi="Courier New" w:cs="Courier New"/>
-          <w:szCs w:val="20"/>
-        </w:rPr>
-        <w:t>board[][]</w:t>
+      <w:proofErr w:type="gramStart"/>
+      <w:r>
+        <w:rPr>
+          <w:rFonts w:ascii="Courier New" w:hAnsi="Courier New" w:cs="Courier New"/>
+          <w:szCs w:val="20"/>
+        </w:rPr>
+        <w:t>board[</w:t>
+      </w:r>
+      <w:proofErr w:type="gramEnd"/>
+      <w:r>
+        <w:rPr>
+          <w:rFonts w:ascii="Courier New" w:hAnsi="Courier New" w:cs="Courier New"/>
+          <w:szCs w:val="20"/>
+        </w:rPr>
+        <w:t>][]</w:t>
       </w:r>
       <w:r>
         <w:rPr>
@@ -4170,7 +4950,21 @@
         <w:rPr>
           <w:szCs w:val="20"/>
         </w:rPr>
-        <w:t xml:space="preserve"> for a simple 5 x 5 puzzle but you will see in later articles that we will flesh it out to handle any puzzle size.  The main complexity of the code is due to it compensating for puzzles with odd number indices (5x5, 7x7 and 9x9) where the last byte on each row of the array is discarded.</w:t>
+        <w:t xml:space="preserve"> for a simple 5 x 5 </w:t>
+      </w:r>
+      <w:proofErr w:type="gramStart"/>
+      <w:r>
+        <w:rPr>
+          <w:szCs w:val="20"/>
+        </w:rPr>
+        <w:t>puzzle</w:t>
+      </w:r>
+      <w:proofErr w:type="gramEnd"/>
+      <w:r>
+        <w:rPr>
+          <w:szCs w:val="20"/>
+        </w:rPr>
+        <w:t xml:space="preserve"> but you will see in later articles that we will flesh it out to handle any puzzle size.  The main complexity of the code is due to it compensating for puzzles with odd number indices (5x5, 7x7 and 9x9) where the last byte on each row of the array is discarded.</w:t>
       </w:r>
     </w:p>
     <w:p>
@@ -4252,7 +5046,53 @@
           <w:sz w:val="16"/>
           <w:szCs w:val="20"/>
         </w:rPr>
-        <w:t>void initBoard(byte puzzleNumber) {</w:t>
+        <w:t xml:space="preserve">void </w:t>
+      </w:r>
+      <w:proofErr w:type="spellStart"/>
+      <w:proofErr w:type="gramStart"/>
+      <w:r>
+        <w:rPr>
+          <w:rFonts w:ascii="Courier New" w:hAnsi="Courier New" w:cs="Courier New"/>
+          <w:sz w:val="16"/>
+          <w:szCs w:val="20"/>
+        </w:rPr>
+        <w:t>initBoard</w:t>
+      </w:r>
+      <w:proofErr w:type="spellEnd"/>
+      <w:r>
+        <w:rPr>
+          <w:rFonts w:ascii="Courier New" w:hAnsi="Courier New" w:cs="Courier New"/>
+          <w:sz w:val="16"/>
+          <w:szCs w:val="20"/>
+        </w:rPr>
+        <w:t>(</w:t>
+      </w:r>
+      <w:proofErr w:type="gramEnd"/>
+      <w:r>
+        <w:rPr>
+          <w:rFonts w:ascii="Courier New" w:hAnsi="Courier New" w:cs="Courier New"/>
+          <w:sz w:val="16"/>
+          <w:szCs w:val="20"/>
+        </w:rPr>
+        <w:t xml:space="preserve">byte </w:t>
+      </w:r>
+      <w:proofErr w:type="spellStart"/>
+      <w:r>
+        <w:rPr>
+          <w:rFonts w:ascii="Courier New" w:hAnsi="Courier New" w:cs="Courier New"/>
+          <w:sz w:val="16"/>
+          <w:szCs w:val="20"/>
+        </w:rPr>
+        <w:t>puzzleNumber</w:t>
+      </w:r>
+      <w:proofErr w:type="spellEnd"/>
+      <w:r>
+        <w:rPr>
+          <w:rFonts w:ascii="Courier New" w:hAnsi="Courier New" w:cs="Courier New"/>
+          <w:sz w:val="16"/>
+          <w:szCs w:val="20"/>
+        </w:rPr>
+        <w:t>) {</w:t>
       </w:r>
     </w:p>
     <w:p>
@@ -4316,63 +5156,225 @@
           <w:sz w:val="16"/>
           <w:szCs w:val="20"/>
         </w:rPr>
-        <w:t xml:space="preserve">  byte byteRead = 0;</w:t>
-      </w:r>
-    </w:p>
-    <w:p>
-      <w:pPr>
-        <w:ind w:right="-52"/>
-        <w:rPr>
-          <w:rFonts w:ascii="Courier New" w:hAnsi="Courier New" w:cs="Courier New"/>
-          <w:sz w:val="16"/>
-          <w:szCs w:val="20"/>
-        </w:rPr>
-      </w:pPr>
-    </w:p>
-    <w:p>
-      <w:pPr>
-        <w:ind w:right="-52"/>
-        <w:rPr>
-          <w:rFonts w:ascii="Courier New" w:hAnsi="Courier New" w:cs="Courier New"/>
-          <w:sz w:val="16"/>
-          <w:szCs w:val="20"/>
-        </w:rPr>
-      </w:pPr>
-      <w:r>
-        <w:rPr>
-          <w:rFonts w:ascii="Courier New" w:hAnsi="Courier New" w:cs="Courier New"/>
-          <w:sz w:val="16"/>
-          <w:szCs w:val="20"/>
-        </w:rPr>
-        <w:t xml:space="preserve">  for (int i = (puzzleNumber * 15); i &lt; (puzzleNumber + 1) * 15; i++) {</w:t>
-      </w:r>
-    </w:p>
-    <w:p>
-      <w:pPr>
-        <w:ind w:right="-52"/>
-        <w:rPr>
-          <w:rFonts w:ascii="Courier New" w:hAnsi="Courier New" w:cs="Courier New"/>
-          <w:sz w:val="16"/>
-          <w:szCs w:val="20"/>
-        </w:rPr>
-      </w:pPr>
-    </w:p>
-    <w:p>
-      <w:pPr>
-        <w:ind w:right="-52"/>
-        <w:rPr>
-          <w:rFonts w:ascii="Courier New" w:hAnsi="Courier New" w:cs="Courier New"/>
-          <w:sz w:val="16"/>
-          <w:szCs w:val="20"/>
-        </w:rPr>
-      </w:pPr>
-      <w:r>
-        <w:rPr>
-          <w:rFonts w:ascii="Courier New" w:hAnsi="Courier New" w:cs="Courier New"/>
-          <w:sz w:val="16"/>
-          <w:szCs w:val="20"/>
-        </w:rPr>
-        <w:t xml:space="preserve">    byteRead = pgm_read_byte(&amp;puzzles_5x5[i]);</w:t>
+        <w:t xml:space="preserve">  byte </w:t>
+      </w:r>
+      <w:proofErr w:type="spellStart"/>
+      <w:r>
+        <w:rPr>
+          <w:rFonts w:ascii="Courier New" w:hAnsi="Courier New" w:cs="Courier New"/>
+          <w:sz w:val="16"/>
+          <w:szCs w:val="20"/>
+        </w:rPr>
+        <w:t>byteRead</w:t>
+      </w:r>
+      <w:proofErr w:type="spellEnd"/>
+      <w:r>
+        <w:rPr>
+          <w:rFonts w:ascii="Courier New" w:hAnsi="Courier New" w:cs="Courier New"/>
+          <w:sz w:val="16"/>
+          <w:szCs w:val="20"/>
+        </w:rPr>
+        <w:t xml:space="preserve"> = 0;</w:t>
+      </w:r>
+    </w:p>
+    <w:p>
+      <w:pPr>
+        <w:ind w:right="-52"/>
+        <w:rPr>
+          <w:rFonts w:ascii="Courier New" w:hAnsi="Courier New" w:cs="Courier New"/>
+          <w:sz w:val="16"/>
+          <w:szCs w:val="20"/>
+        </w:rPr>
+      </w:pPr>
+    </w:p>
+    <w:p>
+      <w:pPr>
+        <w:ind w:right="-52"/>
+        <w:rPr>
+          <w:rFonts w:ascii="Courier New" w:hAnsi="Courier New" w:cs="Courier New"/>
+          <w:sz w:val="16"/>
+          <w:szCs w:val="20"/>
+        </w:rPr>
+      </w:pPr>
+      <w:r>
+        <w:rPr>
+          <w:rFonts w:ascii="Courier New" w:hAnsi="Courier New" w:cs="Courier New"/>
+          <w:sz w:val="16"/>
+          <w:szCs w:val="20"/>
+        </w:rPr>
+        <w:t xml:space="preserve">  for (int </w:t>
+      </w:r>
+      <w:proofErr w:type="spellStart"/>
+      <w:r>
+        <w:rPr>
+          <w:rFonts w:ascii="Courier New" w:hAnsi="Courier New" w:cs="Courier New"/>
+          <w:sz w:val="16"/>
+          <w:szCs w:val="20"/>
+        </w:rPr>
+        <w:t>i</w:t>
+      </w:r>
+      <w:proofErr w:type="spellEnd"/>
+      <w:r>
+        <w:rPr>
+          <w:rFonts w:ascii="Courier New" w:hAnsi="Courier New" w:cs="Courier New"/>
+          <w:sz w:val="16"/>
+          <w:szCs w:val="20"/>
+        </w:rPr>
+        <w:t xml:space="preserve"> = (</w:t>
+      </w:r>
+      <w:proofErr w:type="spellStart"/>
+      <w:r>
+        <w:rPr>
+          <w:rFonts w:ascii="Courier New" w:hAnsi="Courier New" w:cs="Courier New"/>
+          <w:sz w:val="16"/>
+          <w:szCs w:val="20"/>
+        </w:rPr>
+        <w:t>puzzleNumber</w:t>
+      </w:r>
+      <w:proofErr w:type="spellEnd"/>
+      <w:r>
+        <w:rPr>
+          <w:rFonts w:ascii="Courier New" w:hAnsi="Courier New" w:cs="Courier New"/>
+          <w:sz w:val="16"/>
+          <w:szCs w:val="20"/>
+        </w:rPr>
+        <w:t xml:space="preserve"> * 15); </w:t>
+      </w:r>
+      <w:proofErr w:type="spellStart"/>
+      <w:r>
+        <w:rPr>
+          <w:rFonts w:ascii="Courier New" w:hAnsi="Courier New" w:cs="Courier New"/>
+          <w:sz w:val="16"/>
+          <w:szCs w:val="20"/>
+        </w:rPr>
+        <w:t>i</w:t>
+      </w:r>
+      <w:proofErr w:type="spellEnd"/>
+      <w:r>
+        <w:rPr>
+          <w:rFonts w:ascii="Courier New" w:hAnsi="Courier New" w:cs="Courier New"/>
+          <w:sz w:val="16"/>
+          <w:szCs w:val="20"/>
+        </w:rPr>
+        <w:t xml:space="preserve"> &lt; (</w:t>
+      </w:r>
+      <w:proofErr w:type="spellStart"/>
+      <w:r>
+        <w:rPr>
+          <w:rFonts w:ascii="Courier New" w:hAnsi="Courier New" w:cs="Courier New"/>
+          <w:sz w:val="16"/>
+          <w:szCs w:val="20"/>
+        </w:rPr>
+        <w:t>puzzleNumber</w:t>
+      </w:r>
+      <w:proofErr w:type="spellEnd"/>
+      <w:r>
+        <w:rPr>
+          <w:rFonts w:ascii="Courier New" w:hAnsi="Courier New" w:cs="Courier New"/>
+          <w:sz w:val="16"/>
+          <w:szCs w:val="20"/>
+        </w:rPr>
+        <w:t xml:space="preserve"> + 1) * 15; </w:t>
+      </w:r>
+      <w:proofErr w:type="spellStart"/>
+      <w:r>
+        <w:rPr>
+          <w:rFonts w:ascii="Courier New" w:hAnsi="Courier New" w:cs="Courier New"/>
+          <w:sz w:val="16"/>
+          <w:szCs w:val="20"/>
+        </w:rPr>
+        <w:t>i</w:t>
+      </w:r>
+      <w:proofErr w:type="spellEnd"/>
+      <w:r>
+        <w:rPr>
+          <w:rFonts w:ascii="Courier New" w:hAnsi="Courier New" w:cs="Courier New"/>
+          <w:sz w:val="16"/>
+          <w:szCs w:val="20"/>
+        </w:rPr>
+        <w:t>++) {</w:t>
+      </w:r>
+    </w:p>
+    <w:p>
+      <w:pPr>
+        <w:ind w:right="-52"/>
+        <w:rPr>
+          <w:rFonts w:ascii="Courier New" w:hAnsi="Courier New" w:cs="Courier New"/>
+          <w:sz w:val="16"/>
+          <w:szCs w:val="20"/>
+        </w:rPr>
+      </w:pPr>
+    </w:p>
+    <w:p>
+      <w:pPr>
+        <w:ind w:right="-52"/>
+        <w:rPr>
+          <w:rFonts w:ascii="Courier New" w:hAnsi="Courier New" w:cs="Courier New"/>
+          <w:sz w:val="16"/>
+          <w:szCs w:val="20"/>
+        </w:rPr>
+      </w:pPr>
+      <w:r>
+        <w:rPr>
+          <w:rFonts w:ascii="Courier New" w:hAnsi="Courier New" w:cs="Courier New"/>
+          <w:sz w:val="16"/>
+          <w:szCs w:val="20"/>
+        </w:rPr>
+        <w:t xml:space="preserve">    </w:t>
+      </w:r>
+      <w:proofErr w:type="spellStart"/>
+      <w:r>
+        <w:rPr>
+          <w:rFonts w:ascii="Courier New" w:hAnsi="Courier New" w:cs="Courier New"/>
+          <w:sz w:val="16"/>
+          <w:szCs w:val="20"/>
+        </w:rPr>
+        <w:t>byteRead</w:t>
+      </w:r>
+      <w:proofErr w:type="spellEnd"/>
+      <w:r>
+        <w:rPr>
+          <w:rFonts w:ascii="Courier New" w:hAnsi="Courier New" w:cs="Courier New"/>
+          <w:sz w:val="16"/>
+          <w:szCs w:val="20"/>
+        </w:rPr>
+        <w:t xml:space="preserve"> = </w:t>
+      </w:r>
+      <w:proofErr w:type="spellStart"/>
+      <w:r>
+        <w:rPr>
+          <w:rFonts w:ascii="Courier New" w:hAnsi="Courier New" w:cs="Courier New"/>
+          <w:sz w:val="16"/>
+          <w:szCs w:val="20"/>
+        </w:rPr>
+        <w:t>pgm_read_byte</w:t>
+      </w:r>
+      <w:proofErr w:type="spellEnd"/>
+      <w:r>
+        <w:rPr>
+          <w:rFonts w:ascii="Courier New" w:hAnsi="Courier New" w:cs="Courier New"/>
+          <w:sz w:val="16"/>
+          <w:szCs w:val="20"/>
+        </w:rPr>
+        <w:t>(&amp;puzzles_5x5[</w:t>
+      </w:r>
+      <w:proofErr w:type="spellStart"/>
+      <w:r>
+        <w:rPr>
+          <w:rFonts w:ascii="Courier New" w:hAnsi="Courier New" w:cs="Courier New"/>
+          <w:sz w:val="16"/>
+          <w:szCs w:val="20"/>
+        </w:rPr>
+        <w:t>i</w:t>
+      </w:r>
+      <w:proofErr w:type="spellEnd"/>
+      <w:r>
+        <w:rPr>
+          <w:rFonts w:ascii="Courier New" w:hAnsi="Courier New" w:cs="Courier New"/>
+          <w:sz w:val="16"/>
+          <w:szCs w:val="20"/>
+        </w:rPr>
+        <w:t>]);</w:t>
       </w:r>
     </w:p>
     <w:p>
@@ -4418,8 +5420,18 @@
           <w:sz w:val="16"/>
           <w:szCs w:val="20"/>
         </w:rPr>
-        <w:t xml:space="preserve">    // Load up the left hand value ..</w:t>
-      </w:r>
+        <w:t xml:space="preserve">    // Load up the left hand value</w:t>
+      </w:r>
+      <w:proofErr w:type="gramStart"/>
+      <w:r>
+        <w:rPr>
+          <w:rFonts w:ascii="Courier New" w:hAnsi="Courier New" w:cs="Courier New"/>
+          <w:sz w:val="16"/>
+          <w:szCs w:val="20"/>
+        </w:rPr>
+        <w:t xml:space="preserve"> ..</w:t>
+      </w:r>
+      <w:proofErr w:type="gramEnd"/>
     </w:p>
     <w:p>
       <w:pPr>
@@ -4464,7 +5476,43 @@
           <w:sz w:val="16"/>
           <w:szCs w:val="20"/>
         </w:rPr>
-        <w:t xml:space="preserve">    if (leftValue(byteRead) &gt; 0) {</w:t>
+        <w:t xml:space="preserve">    if (</w:t>
+      </w:r>
+      <w:proofErr w:type="spellStart"/>
+      <w:r>
+        <w:rPr>
+          <w:rFonts w:ascii="Courier New" w:hAnsi="Courier New" w:cs="Courier New"/>
+          <w:sz w:val="16"/>
+          <w:szCs w:val="20"/>
+        </w:rPr>
+        <w:t>leftValue</w:t>
+      </w:r>
+      <w:proofErr w:type="spellEnd"/>
+      <w:r>
+        <w:rPr>
+          <w:rFonts w:ascii="Courier New" w:hAnsi="Courier New" w:cs="Courier New"/>
+          <w:sz w:val="16"/>
+          <w:szCs w:val="20"/>
+        </w:rPr>
+        <w:t>(</w:t>
+      </w:r>
+      <w:proofErr w:type="spellStart"/>
+      <w:r>
+        <w:rPr>
+          <w:rFonts w:ascii="Courier New" w:hAnsi="Courier New" w:cs="Courier New"/>
+          <w:sz w:val="16"/>
+          <w:szCs w:val="20"/>
+        </w:rPr>
+        <w:t>byteRead</w:t>
+      </w:r>
+      <w:proofErr w:type="spellEnd"/>
+      <w:r>
+        <w:rPr>
+          <w:rFonts w:ascii="Courier New" w:hAnsi="Courier New" w:cs="Courier New"/>
+          <w:sz w:val="16"/>
+          <w:szCs w:val="20"/>
+        </w:rPr>
+        <w:t>) &gt; 0) {</w:t>
       </w:r>
     </w:p>
     <w:p>
@@ -4490,7 +5538,43 @@
           <w:sz w:val="16"/>
           <w:szCs w:val="20"/>
         </w:rPr>
-        <w:t>board[y][x] = 0xF0 | leftValue(byteRead);</w:t>
+        <w:t xml:space="preserve">board[y][x] = 0xF0 | </w:t>
+      </w:r>
+      <w:proofErr w:type="spellStart"/>
+      <w:r>
+        <w:rPr>
+          <w:rFonts w:ascii="Courier New" w:hAnsi="Courier New" w:cs="Courier New"/>
+          <w:sz w:val="16"/>
+          <w:szCs w:val="20"/>
+        </w:rPr>
+        <w:t>leftValue</w:t>
+      </w:r>
+      <w:proofErr w:type="spellEnd"/>
+      <w:r>
+        <w:rPr>
+          <w:rFonts w:ascii="Courier New" w:hAnsi="Courier New" w:cs="Courier New"/>
+          <w:sz w:val="16"/>
+          <w:szCs w:val="20"/>
+        </w:rPr>
+        <w:t>(</w:t>
+      </w:r>
+      <w:proofErr w:type="spellStart"/>
+      <w:r>
+        <w:rPr>
+          <w:rFonts w:ascii="Courier New" w:hAnsi="Courier New" w:cs="Courier New"/>
+          <w:sz w:val="16"/>
+          <w:szCs w:val="20"/>
+        </w:rPr>
+        <w:t>byteRead</w:t>
+      </w:r>
+      <w:proofErr w:type="spellEnd"/>
+      <w:r>
+        <w:rPr>
+          <w:rFonts w:ascii="Courier New" w:hAnsi="Courier New" w:cs="Courier New"/>
+          <w:sz w:val="16"/>
+          <w:szCs w:val="20"/>
+        </w:rPr>
+        <w:t>);</w:t>
       </w:r>
     </w:p>
     <w:p>
@@ -4670,7 +5754,43 @@
           <w:sz w:val="16"/>
           <w:szCs w:val="20"/>
         </w:rPr>
-        <w:t>if (rightValue(byteRead) &gt; 0) {</w:t>
+        <w:t>if (</w:t>
+      </w:r>
+      <w:proofErr w:type="spellStart"/>
+      <w:r>
+        <w:rPr>
+          <w:rFonts w:ascii="Courier New" w:hAnsi="Courier New" w:cs="Courier New"/>
+          <w:sz w:val="16"/>
+          <w:szCs w:val="20"/>
+        </w:rPr>
+        <w:t>rightValue</w:t>
+      </w:r>
+      <w:proofErr w:type="spellEnd"/>
+      <w:r>
+        <w:rPr>
+          <w:rFonts w:ascii="Courier New" w:hAnsi="Courier New" w:cs="Courier New"/>
+          <w:sz w:val="16"/>
+          <w:szCs w:val="20"/>
+        </w:rPr>
+        <w:t>(</w:t>
+      </w:r>
+      <w:proofErr w:type="spellStart"/>
+      <w:r>
+        <w:rPr>
+          <w:rFonts w:ascii="Courier New" w:hAnsi="Courier New" w:cs="Courier New"/>
+          <w:sz w:val="16"/>
+          <w:szCs w:val="20"/>
+        </w:rPr>
+        <w:t>byteRead</w:t>
+      </w:r>
+      <w:proofErr w:type="spellEnd"/>
+      <w:r>
+        <w:rPr>
+          <w:rFonts w:ascii="Courier New" w:hAnsi="Courier New" w:cs="Courier New"/>
+          <w:sz w:val="16"/>
+          <w:szCs w:val="20"/>
+        </w:rPr>
+        <w:t>) &gt; 0) {</w:t>
       </w:r>
     </w:p>
     <w:p>
@@ -4696,7 +5816,43 @@
           <w:sz w:val="16"/>
           <w:szCs w:val="20"/>
         </w:rPr>
-        <w:t>board[y][x] = 0xF0 | rightValue(byteRead);</w:t>
+        <w:t xml:space="preserve">board[y][x] = 0xF0 | </w:t>
+      </w:r>
+      <w:proofErr w:type="spellStart"/>
+      <w:r>
+        <w:rPr>
+          <w:rFonts w:ascii="Courier New" w:hAnsi="Courier New" w:cs="Courier New"/>
+          <w:sz w:val="16"/>
+          <w:szCs w:val="20"/>
+        </w:rPr>
+        <w:t>rightValue</w:t>
+      </w:r>
+      <w:proofErr w:type="spellEnd"/>
+      <w:r>
+        <w:rPr>
+          <w:rFonts w:ascii="Courier New" w:hAnsi="Courier New" w:cs="Courier New"/>
+          <w:sz w:val="16"/>
+          <w:szCs w:val="20"/>
+        </w:rPr>
+        <w:t>(</w:t>
+      </w:r>
+      <w:proofErr w:type="spellStart"/>
+      <w:r>
+        <w:rPr>
+          <w:rFonts w:ascii="Courier New" w:hAnsi="Courier New" w:cs="Courier New"/>
+          <w:sz w:val="16"/>
+          <w:szCs w:val="20"/>
+        </w:rPr>
+        <w:t>byteRead</w:t>
+      </w:r>
+      <w:proofErr w:type="spellEnd"/>
+      <w:r>
+        <w:rPr>
+          <w:rFonts w:ascii="Courier New" w:hAnsi="Courier New" w:cs="Courier New"/>
+          <w:sz w:val="16"/>
+          <w:szCs w:val="20"/>
+        </w:rPr>
+        <w:t>);</w:t>
       </w:r>
     </w:p>
     <w:p>
@@ -4823,7 +5979,25 @@
           <w:szCs w:val="20"/>
         </w:rPr>
         <w:lastRenderedPageBreak/>
-        <w:t xml:space="preserve">    if (x &gt;= PUZZLE_X) { y++; x = 0; }</w:t>
+        <w:t xml:space="preserve">    if (x &gt;= PUZZLE_X) </w:t>
+      </w:r>
+      <w:proofErr w:type="gramStart"/>
+      <w:r>
+        <w:rPr>
+          <w:rFonts w:ascii="Courier New" w:hAnsi="Courier New" w:cs="Courier New"/>
+          <w:sz w:val="16"/>
+          <w:szCs w:val="20"/>
+        </w:rPr>
+        <w:t>{ y</w:t>
+      </w:r>
+      <w:proofErr w:type="gramEnd"/>
+      <w:r>
+        <w:rPr>
+          <w:rFonts w:ascii="Courier New" w:hAnsi="Courier New" w:cs="Courier New"/>
+          <w:sz w:val="16"/>
+          <w:szCs w:val="20"/>
+        </w:rPr>
+        <w:t>++; x = 0; }</w:t>
       </w:r>
     </w:p>
     <w:p>
@@ -4948,7 +6122,21 @@
         <w:rPr>
           <w:szCs w:val="20"/>
         </w:rPr>
-        <w:t>.  Take it for granted that there is a cunning plan for this later and that it will be revealed when we start actually laying pipe.</w:t>
+        <w:t xml:space="preserve">.  Take it for granted that there is a cunning plan for this later and that it will be revealed when we start </w:t>
+      </w:r>
+      <w:proofErr w:type="gramStart"/>
+      <w:r>
+        <w:rPr>
+          <w:szCs w:val="20"/>
+        </w:rPr>
+        <w:t>actually laying</w:t>
+      </w:r>
+      <w:proofErr w:type="gramEnd"/>
+      <w:r>
+        <w:rPr>
+          <w:szCs w:val="20"/>
+        </w:rPr>
+        <w:t xml:space="preserve"> pipe.</w:t>
       </w:r>
     </w:p>
     <w:p>
@@ -5001,23 +6189,52 @@
       <w:r>
         <w:t xml:space="preserve">You can review these in the source code under the </w:t>
       </w:r>
+      <w:proofErr w:type="spellStart"/>
       <w:r>
         <w:rPr>
           <w:i/>
         </w:rPr>
-        <w:t>src/images/Nodes</w:t>
-      </w:r>
+        <w:t>src</w:t>
+      </w:r>
+      <w:proofErr w:type="spellEnd"/>
       <w:r>
         <w:rPr>
           <w:i/>
         </w:rPr>
+        <w:t>/images/Nodes</w:t>
+      </w:r>
+      <w:r>
+        <w:rPr>
+          <w:i/>
+        </w:rPr>
         <w:t xml:space="preserve"> </w:t>
       </w:r>
       <w:r>
-        <w:t>directory</w:t>
-      </w:r>
-      <w:r>
-        <w:t>.  You will notice that there is a graphics file and a corresponding .h class file which contains the encoded version of the graphic in a format that the Pokitto can use.  The conversion magic was performed by the FemtoIDE.  If you were to change a graphics, FemtoIDE will automatically regenerated the encoded data file.</w:t>
+        <w:t xml:space="preserve">directory.  You will notice that there is a graphics file and a corresponding .h class file which contains the encoded version of the graphic in a format that the </w:t>
+      </w:r>
+      <w:proofErr w:type="spellStart"/>
+      <w:r>
+        <w:t>Pokitto</w:t>
+      </w:r>
+      <w:proofErr w:type="spellEnd"/>
+      <w:r>
+        <w:t xml:space="preserve"> can use.  The conversion magic was performed by the </w:t>
+      </w:r>
+      <w:proofErr w:type="spellStart"/>
+      <w:r>
+        <w:t>FemtoIDE</w:t>
+      </w:r>
+      <w:proofErr w:type="spellEnd"/>
+      <w:r>
+        <w:t xml:space="preserve">.  If you were to change a graphics, </w:t>
+      </w:r>
+      <w:proofErr w:type="spellStart"/>
+      <w:r>
+        <w:t>FemtoIDE</w:t>
+      </w:r>
+      <w:proofErr w:type="spellEnd"/>
+      <w:r>
+        <w:t xml:space="preserve"> will automatically regenerated the encoded data file.</w:t>
       </w:r>
     </w:p>
     <w:p>
@@ -5050,14 +6267,24 @@
       <w:r>
         <w:t xml:space="preserve">, etc.  To simplify the handling of the images, I have included a file named </w:t>
       </w:r>
+      <w:proofErr w:type="spellStart"/>
       <w:r>
         <w:rPr>
           <w:i/>
         </w:rPr>
         <w:t>Nodes.h</w:t>
       </w:r>
-      <w:r>
-        <w:t xml:space="preserve"> which simply includes all of the images into a single file and this, in turn, can be included in any class that needs to reference all of the node images.</w:t>
+      <w:proofErr w:type="spellEnd"/>
+      <w:r>
+        <w:t xml:space="preserve"> which simply includes </w:t>
+      </w:r>
+      <w:proofErr w:type="gramStart"/>
+      <w:r>
+        <w:t>all of</w:t>
+      </w:r>
+      <w:proofErr w:type="gramEnd"/>
+      <w:r>
+        <w:t xml:space="preserve"> the images into a single file and this, in turn, can be included in any class that needs to reference all of the node images.</w:t>
       </w:r>
     </w:p>
     <w:p>
@@ -5096,7 +6323,23 @@
           <w:rFonts w:ascii="Courier New" w:hAnsi="Courier New" w:cs="Courier New"/>
           <w:sz w:val="16"/>
         </w:rPr>
-        <w:t>switch (nodeNumber) {</w:t>
+        <w:t>switch (</w:t>
+      </w:r>
+      <w:proofErr w:type="spellStart"/>
+      <w:r>
+        <w:rPr>
+          <w:rFonts w:ascii="Courier New" w:hAnsi="Courier New" w:cs="Courier New"/>
+          <w:sz w:val="16"/>
+        </w:rPr>
+        <w:t>nodeNumber</w:t>
+      </w:r>
+      <w:proofErr w:type="spellEnd"/>
+      <w:r>
+        <w:rPr>
+          <w:rFonts w:ascii="Courier New" w:hAnsi="Courier New" w:cs="Courier New"/>
+          <w:sz w:val="16"/>
+        </w:rPr>
+        <w:t>) {</w:t>
       </w:r>
     </w:p>
     <w:p>
@@ -5139,12 +6382,30 @@
         </w:rPr>
         <w:t xml:space="preserve">    </w:t>
       </w:r>
-      <w:r>
-        <w:rPr>
-          <w:rFonts w:ascii="Courier New" w:hAnsi="Courier New" w:cs="Courier New"/>
-          <w:sz w:val="16"/>
-        </w:rPr>
-        <w:t>PD::drawBitmap(x, y, Node1</w:t>
+      <w:proofErr w:type="gramStart"/>
+      <w:r>
+        <w:rPr>
+          <w:rFonts w:ascii="Courier New" w:hAnsi="Courier New" w:cs="Courier New"/>
+          <w:sz w:val="16"/>
+        </w:rPr>
+        <w:t>PD::</w:t>
+      </w:r>
+      <w:proofErr w:type="spellStart"/>
+      <w:proofErr w:type="gramEnd"/>
+      <w:r>
+        <w:rPr>
+          <w:rFonts w:ascii="Courier New" w:hAnsi="Courier New" w:cs="Courier New"/>
+          <w:sz w:val="16"/>
+        </w:rPr>
+        <w:t>drawBitmap</w:t>
+      </w:r>
+      <w:proofErr w:type="spellEnd"/>
+      <w:r>
+        <w:rPr>
+          <w:rFonts w:ascii="Courier New" w:hAnsi="Courier New" w:cs="Courier New"/>
+          <w:sz w:val="16"/>
+        </w:rPr>
+        <w:t>(x, y, Node1</w:t>
       </w:r>
       <w:r>
         <w:rPr>
@@ -5210,19 +6471,30 @@
         </w:rPr>
         <w:t xml:space="preserve">    </w:t>
       </w:r>
-      <w:r>
-        <w:rPr>
-          <w:rFonts w:ascii="Courier New" w:hAnsi="Courier New" w:cs="Courier New"/>
-          <w:sz w:val="16"/>
-        </w:rPr>
-        <w:t>PD::drawBitmap(x, y, Node</w:t>
-      </w:r>
-      <w:r>
-        <w:rPr>
-          <w:rFonts w:ascii="Courier New" w:hAnsi="Courier New" w:cs="Courier New"/>
-          <w:sz w:val="16"/>
-        </w:rPr>
-        <w:t>2</w:t>
+      <w:proofErr w:type="gramStart"/>
+      <w:r>
+        <w:rPr>
+          <w:rFonts w:ascii="Courier New" w:hAnsi="Courier New" w:cs="Courier New"/>
+          <w:sz w:val="16"/>
+        </w:rPr>
+        <w:t>PD::</w:t>
+      </w:r>
+      <w:proofErr w:type="spellStart"/>
+      <w:proofErr w:type="gramEnd"/>
+      <w:r>
+        <w:rPr>
+          <w:rFonts w:ascii="Courier New" w:hAnsi="Courier New" w:cs="Courier New"/>
+          <w:sz w:val="16"/>
+        </w:rPr>
+        <w:t>drawBitmap</w:t>
+      </w:r>
+      <w:proofErr w:type="spellEnd"/>
+      <w:r>
+        <w:rPr>
+          <w:rFonts w:ascii="Courier New" w:hAnsi="Courier New" w:cs="Courier New"/>
+          <w:sz w:val="16"/>
+        </w:rPr>
+        <w:t>(x, y, Node2</w:t>
       </w:r>
       <w:r>
         <w:rPr>
@@ -5323,7 +6595,15 @@
         <w:t xml:space="preserve">Or we can create an array </w:t>
       </w:r>
       <w:r>
-        <w:t xml:space="preserve">that points to our images.  Note the declaration is similar to the way we defined the array for the puzzle or the images although this time we have placed an asterisk after the data type ‘byte’ to indicate that the array contains pointers to the items rather than the actual values.  Refer to </w:t>
+        <w:t xml:space="preserve">that points to our images.  Note the declaration is </w:t>
+      </w:r>
+      <w:proofErr w:type="gramStart"/>
+      <w:r>
+        <w:t>similar to</w:t>
+      </w:r>
+      <w:proofErr w:type="gramEnd"/>
+      <w:r>
+        <w:t xml:space="preserve"> the way we defined the array for the puzzle or the images although this time we have placed an asterisk after the data type ‘byte’ to indicate that the array contains pointers to the items rather than the actual values.  Refer to </w:t>
       </w:r>
       <w:r>
         <w:rPr>
@@ -5358,14 +6638,39 @@
           <w:rFonts w:ascii="Courier New" w:hAnsi="Courier New" w:cs="Courier New"/>
           <w:sz w:val="16"/>
         </w:rPr>
-        <w:t>const byte* nodes[] = {</w:t>
-      </w:r>
-      <w:r>
-        <w:rPr>
-          <w:rFonts w:ascii="Courier New" w:hAnsi="Courier New" w:cs="Courier New"/>
-          <w:sz w:val="16"/>
-        </w:rPr>
-        <w:t>nullptr, Node</w:t>
+        <w:t xml:space="preserve">const byte* </w:t>
+      </w:r>
+      <w:proofErr w:type="gramStart"/>
+      <w:r>
+        <w:rPr>
+          <w:rFonts w:ascii="Courier New" w:hAnsi="Courier New" w:cs="Courier New"/>
+          <w:sz w:val="16"/>
+        </w:rPr>
+        <w:t>nodes[</w:t>
+      </w:r>
+      <w:proofErr w:type="gramEnd"/>
+      <w:r>
+        <w:rPr>
+          <w:rFonts w:ascii="Courier New" w:hAnsi="Courier New" w:cs="Courier New"/>
+          <w:sz w:val="16"/>
+        </w:rPr>
+        <w:t>] = {</w:t>
+      </w:r>
+      <w:proofErr w:type="spellStart"/>
+      <w:r>
+        <w:rPr>
+          <w:rFonts w:ascii="Courier New" w:hAnsi="Courier New" w:cs="Courier New"/>
+          <w:sz w:val="16"/>
+        </w:rPr>
+        <w:t>nullptr</w:t>
+      </w:r>
+      <w:proofErr w:type="spellEnd"/>
+      <w:r>
+        <w:rPr>
+          <w:rFonts w:ascii="Courier New" w:hAnsi="Courier New" w:cs="Courier New"/>
+          <w:sz w:val="16"/>
+        </w:rPr>
+        <w:t>, Node</w:t>
       </w:r>
       <w:r>
         <w:rPr>
@@ -5509,12 +6814,21 @@
         </w:rPr>
         <w:t>Node</w:t>
       </w:r>
-      <w:r>
-        <w:rPr>
-          <w:rFonts w:ascii="Courier New" w:hAnsi="Courier New" w:cs="Courier New"/>
-          <w:sz w:val="16"/>
-        </w:rPr>
-        <w:t>10 };</w:t>
+      <w:proofErr w:type="gramStart"/>
+      <w:r>
+        <w:rPr>
+          <w:rFonts w:ascii="Courier New" w:hAnsi="Courier New" w:cs="Courier New"/>
+          <w:sz w:val="16"/>
+        </w:rPr>
+        <w:t>10 }</w:t>
+      </w:r>
+      <w:proofErr w:type="gramEnd"/>
+      <w:r>
+        <w:rPr>
+          <w:rFonts w:ascii="Courier New" w:hAnsi="Courier New" w:cs="Courier New"/>
+          <w:sz w:val="16"/>
+        </w:rPr>
+        <w:t>;</w:t>
       </w:r>
     </w:p>
     <w:p>
@@ -5550,6 +6864,7 @@
         </w:rPr>
         <w:t xml:space="preserve">I have also added a </w:t>
       </w:r>
+      <w:proofErr w:type="spellStart"/>
       <w:r>
         <w:rPr>
           <w:rFonts w:ascii="Calibri" w:hAnsi="Calibri" w:cs="Calibri"/>
@@ -5558,6 +6873,7 @@
         </w:rPr>
         <w:t>nullptr</w:t>
       </w:r>
+      <w:proofErr w:type="spellEnd"/>
       <w:r>
         <w:rPr>
           <w:rFonts w:ascii="Calibri" w:hAnsi="Calibri" w:cs="Calibri"/>
@@ -5572,6 +6888,7 @@
         </w:rPr>
         <w:t xml:space="preserve">rrays in C++ are zero based yet our nodes start numbering from 1 to 10.  Adding the </w:t>
       </w:r>
+      <w:proofErr w:type="spellStart"/>
       <w:r>
         <w:rPr>
           <w:rFonts w:ascii="Calibri" w:hAnsi="Calibri" w:cs="Calibri"/>
@@ -5580,12 +6897,29 @@
         </w:rPr>
         <w:t>nullptr</w:t>
       </w:r>
-      <w:r>
-        <w:rPr>
-          <w:rFonts w:ascii="Calibri" w:hAnsi="Calibri" w:cs="Calibri"/>
-          <w:szCs w:val="20"/>
-        </w:rPr>
-        <w:t xml:space="preserve"> allows us to simply used the node value to look up the corresponding image – otherwise we would need to remember to subtract 1 each time!</w:t>
+      <w:proofErr w:type="spellEnd"/>
+      <w:r>
+        <w:rPr>
+          <w:rFonts w:ascii="Calibri" w:hAnsi="Calibri" w:cs="Calibri"/>
+          <w:szCs w:val="20"/>
+        </w:rPr>
+        <w:t xml:space="preserve"> allows us to simply </w:t>
+      </w:r>
+      <w:proofErr w:type="gramStart"/>
+      <w:r>
+        <w:rPr>
+          <w:rFonts w:ascii="Calibri" w:hAnsi="Calibri" w:cs="Calibri"/>
+          <w:szCs w:val="20"/>
+        </w:rPr>
+        <w:t>used</w:t>
+      </w:r>
+      <w:proofErr w:type="gramEnd"/>
+      <w:r>
+        <w:rPr>
+          <w:rFonts w:ascii="Calibri" w:hAnsi="Calibri" w:cs="Calibri"/>
+          <w:szCs w:val="20"/>
+        </w:rPr>
+        <w:t xml:space="preserve"> the node value to look up the corresponding image – otherwise we would need to remember to subtract 1 each time!</w:t>
       </w:r>
     </w:p>
     <w:p>
@@ -5653,13 +6987,24 @@
           <w:sz w:val="16"/>
         </w:rPr>
       </w:pPr>
-      <w:r>
-        <w:rPr>
-          <w:rFonts w:ascii="Courier New" w:hAnsi="Courier New" w:cs="Courier New"/>
-          <w:sz w:val="16"/>
-        </w:rPr>
-        <w:t>PD::drawBitmap</w:t>
-      </w:r>
+      <w:proofErr w:type="gramStart"/>
+      <w:r>
+        <w:rPr>
+          <w:rFonts w:ascii="Courier New" w:hAnsi="Courier New" w:cs="Courier New"/>
+          <w:sz w:val="16"/>
+        </w:rPr>
+        <w:t>PD::</w:t>
+      </w:r>
+      <w:proofErr w:type="spellStart"/>
+      <w:proofErr w:type="gramEnd"/>
+      <w:r>
+        <w:rPr>
+          <w:rFonts w:ascii="Courier New" w:hAnsi="Courier New" w:cs="Courier New"/>
+          <w:sz w:val="16"/>
+        </w:rPr>
+        <w:t>drawBitmap</w:t>
+      </w:r>
+      <w:proofErr w:type="spellEnd"/>
       <w:r>
         <w:rPr>
           <w:rFonts w:ascii="Courier New" w:hAnsi="Courier New" w:cs="Courier New"/>
@@ -5725,7 +7070,23 @@
           <w:rFonts w:ascii="Calibri" w:hAnsi="Calibri" w:cs="Calibri"/>
           <w:szCs w:val="20"/>
         </w:rPr>
-        <w:t>renders the board in the top left hand corner of the screen on a grid where each cell is 11 pixels wide by 11 pixels deep.  This grid sizing allows space for a highlight square to be rendered around a node with a single pixel gap between the two.</w:t>
+        <w:t xml:space="preserve">renders the board in the top </w:t>
+      </w:r>
+      <w:proofErr w:type="gramStart"/>
+      <w:r>
+        <w:rPr>
+          <w:rFonts w:ascii="Calibri" w:hAnsi="Calibri" w:cs="Calibri"/>
+          <w:szCs w:val="20"/>
+        </w:rPr>
+        <w:t>left hand</w:t>
+      </w:r>
+      <w:proofErr w:type="gramEnd"/>
+      <w:r>
+        <w:rPr>
+          <w:rFonts w:ascii="Calibri" w:hAnsi="Calibri" w:cs="Calibri"/>
+          <w:szCs w:val="20"/>
+        </w:rPr>
+        <w:t xml:space="preserve"> corner of the screen on a grid where each cell is 11 pixels wide by 11 pixels deep.  This grid sizing allows space for a highlight square to be rendered around a node with a single pixel gap between the two.</w:t>
       </w:r>
     </w:p>
     <w:p>
@@ -5823,67 +7184,42 @@
           <w:rFonts w:ascii="Courier New" w:hAnsi="Courier New" w:cs="Courier New"/>
           <w:sz w:val="16"/>
         </w:rPr>
-        <w:t xml:space="preserve">void renderBoard() { </w:t>
-      </w:r>
-    </w:p>
-    <w:p>
-      <w:pPr>
-        <w:ind w:right="-52"/>
-        <w:rPr>
-          <w:rFonts w:ascii="Courier New" w:hAnsi="Courier New" w:cs="Courier New"/>
-          <w:sz w:val="16"/>
-        </w:rPr>
-      </w:pPr>
-    </w:p>
-    <w:p>
-      <w:pPr>
-        <w:ind w:right="-52"/>
-        <w:rPr>
-          <w:rFonts w:ascii="Courier New" w:hAnsi="Courier New" w:cs="Courier New"/>
-          <w:sz w:val="16"/>
-        </w:rPr>
-      </w:pPr>
-      <w:r>
-        <w:rPr>
-          <w:rFonts w:ascii="Courier New" w:hAnsi="Courier New" w:cs="Courier New"/>
-          <w:sz w:val="16"/>
-        </w:rPr>
-        <w:t xml:space="preserve">  arduboy.clear();</w:t>
-      </w:r>
-    </w:p>
-    <w:p>
-      <w:pPr>
-        <w:ind w:right="-52"/>
-        <w:rPr>
-          <w:rFonts w:ascii="Courier New" w:hAnsi="Courier New" w:cs="Courier New"/>
-          <w:sz w:val="16"/>
-        </w:rPr>
-      </w:pPr>
-    </w:p>
-    <w:p>
-      <w:pPr>
-        <w:ind w:right="-52"/>
-        <w:rPr>
-          <w:rFonts w:ascii="Courier New" w:hAnsi="Courier New" w:cs="Courier New"/>
-          <w:sz w:val="16"/>
-        </w:rPr>
-      </w:pPr>
-    </w:p>
-    <w:p>
-      <w:pPr>
-        <w:ind w:right="-52"/>
-        <w:rPr>
-          <w:rFonts w:ascii="Courier New" w:hAnsi="Courier New" w:cs="Courier New"/>
-          <w:sz w:val="16"/>
-        </w:rPr>
-      </w:pPr>
-      <w:r>
-        <w:rPr>
-          <w:rFonts w:ascii="Courier New" w:hAnsi="Courier New" w:cs="Courier New"/>
-          <w:sz w:val="16"/>
-        </w:rPr>
-        <w:t xml:space="preserve">  // Draw nodes ..</w:t>
-      </w:r>
+        <w:t xml:space="preserve">void </w:t>
+      </w:r>
+      <w:proofErr w:type="spellStart"/>
+      <w:proofErr w:type="gramStart"/>
+      <w:r>
+        <w:rPr>
+          <w:rFonts w:ascii="Courier New" w:hAnsi="Courier New" w:cs="Courier New"/>
+          <w:sz w:val="16"/>
+        </w:rPr>
+        <w:t>renderBoard</w:t>
+      </w:r>
+      <w:proofErr w:type="spellEnd"/>
+      <w:r>
+        <w:rPr>
+          <w:rFonts w:ascii="Courier New" w:hAnsi="Courier New" w:cs="Courier New"/>
+          <w:sz w:val="16"/>
+        </w:rPr>
+        <w:t>(</w:t>
+      </w:r>
+      <w:proofErr w:type="gramEnd"/>
+      <w:r>
+        <w:rPr>
+          <w:rFonts w:ascii="Courier New" w:hAnsi="Courier New" w:cs="Courier New"/>
+          <w:sz w:val="16"/>
+        </w:rPr>
+        <w:t xml:space="preserve">) { </w:t>
+      </w:r>
+    </w:p>
+    <w:p>
+      <w:pPr>
+        <w:ind w:right="-52"/>
+        <w:rPr>
+          <w:rFonts w:ascii="Courier New" w:hAnsi="Courier New" w:cs="Courier New"/>
+          <w:sz w:val="16"/>
+        </w:rPr>
+      </w:pPr>
     </w:p>
     <w:p>
       <w:pPr>
@@ -5900,6 +7236,83 @@
         </w:rPr>
         <w:t xml:space="preserve">  </w:t>
       </w:r>
+      <w:proofErr w:type="spellStart"/>
+      <w:proofErr w:type="gramStart"/>
+      <w:r>
+        <w:rPr>
+          <w:rFonts w:ascii="Courier New" w:hAnsi="Courier New" w:cs="Courier New"/>
+          <w:sz w:val="16"/>
+        </w:rPr>
+        <w:t>arduboy.clear</w:t>
+      </w:r>
+      <w:proofErr w:type="spellEnd"/>
+      <w:proofErr w:type="gramEnd"/>
+      <w:r>
+        <w:rPr>
+          <w:rFonts w:ascii="Courier New" w:hAnsi="Courier New" w:cs="Courier New"/>
+          <w:sz w:val="16"/>
+        </w:rPr>
+        <w:t>();</w:t>
+      </w:r>
+    </w:p>
+    <w:p>
+      <w:pPr>
+        <w:ind w:right="-52"/>
+        <w:rPr>
+          <w:rFonts w:ascii="Courier New" w:hAnsi="Courier New" w:cs="Courier New"/>
+          <w:sz w:val="16"/>
+        </w:rPr>
+      </w:pPr>
+    </w:p>
+    <w:p>
+      <w:pPr>
+        <w:ind w:right="-52"/>
+        <w:rPr>
+          <w:rFonts w:ascii="Courier New" w:hAnsi="Courier New" w:cs="Courier New"/>
+          <w:sz w:val="16"/>
+        </w:rPr>
+      </w:pPr>
+    </w:p>
+    <w:p>
+      <w:pPr>
+        <w:ind w:right="-52"/>
+        <w:rPr>
+          <w:rFonts w:ascii="Courier New" w:hAnsi="Courier New" w:cs="Courier New"/>
+          <w:sz w:val="16"/>
+        </w:rPr>
+      </w:pPr>
+      <w:r>
+        <w:rPr>
+          <w:rFonts w:ascii="Courier New" w:hAnsi="Courier New" w:cs="Courier New"/>
+          <w:sz w:val="16"/>
+        </w:rPr>
+        <w:t xml:space="preserve">  // Draw nodes</w:t>
+      </w:r>
+      <w:proofErr w:type="gramStart"/>
+      <w:r>
+        <w:rPr>
+          <w:rFonts w:ascii="Courier New" w:hAnsi="Courier New" w:cs="Courier New"/>
+          <w:sz w:val="16"/>
+        </w:rPr>
+        <w:t xml:space="preserve"> ..</w:t>
+      </w:r>
+      <w:proofErr w:type="gramEnd"/>
+    </w:p>
+    <w:p>
+      <w:pPr>
+        <w:ind w:right="-52"/>
+        <w:rPr>
+          <w:rFonts w:ascii="Courier New" w:hAnsi="Courier New" w:cs="Courier New"/>
+          <w:sz w:val="16"/>
+        </w:rPr>
+      </w:pPr>
+      <w:r>
+        <w:rPr>
+          <w:rFonts w:ascii="Courier New" w:hAnsi="Courier New" w:cs="Courier New"/>
+          <w:sz w:val="16"/>
+        </w:rPr>
+        <w:t xml:space="preserve">  </w:t>
+      </w:r>
     </w:p>
     <w:p>
       <w:pPr>
@@ -5946,23 +7359,98 @@
           <w:rFonts w:ascii="Courier New" w:hAnsi="Courier New" w:cs="Courier New"/>
           <w:sz w:val="16"/>
         </w:rPr>
-        <w:t xml:space="preserve">      if (isNode(x, y)) {</w:t>
-      </w:r>
-    </w:p>
-    <w:p>
-      <w:pPr>
-        <w:ind w:right="-52"/>
-        <w:rPr>
-          <w:rFonts w:ascii="Courier New" w:hAnsi="Courier New" w:cs="Courier New"/>
-          <w:sz w:val="16"/>
-        </w:rPr>
-      </w:pPr>
-      <w:r>
-        <w:rPr>
-          <w:rFonts w:ascii="Courier New" w:hAnsi="Courier New" w:cs="Courier New"/>
-          <w:sz w:val="16"/>
-        </w:rPr>
-        <w:t xml:space="preserve">        sprites.drawOverwrite(x * GRID_WIDTH + 2, y * GRID_HEIGHT + 2, nodes[getNodeValue(x,y)], frame);</w:t>
+        <w:t xml:space="preserve">      if (</w:t>
+      </w:r>
+      <w:proofErr w:type="spellStart"/>
+      <w:proofErr w:type="gramStart"/>
+      <w:r>
+        <w:rPr>
+          <w:rFonts w:ascii="Courier New" w:hAnsi="Courier New" w:cs="Courier New"/>
+          <w:sz w:val="16"/>
+        </w:rPr>
+        <w:t>isNode</w:t>
+      </w:r>
+      <w:proofErr w:type="spellEnd"/>
+      <w:r>
+        <w:rPr>
+          <w:rFonts w:ascii="Courier New" w:hAnsi="Courier New" w:cs="Courier New"/>
+          <w:sz w:val="16"/>
+        </w:rPr>
+        <w:t>(</w:t>
+      </w:r>
+      <w:proofErr w:type="gramEnd"/>
+      <w:r>
+        <w:rPr>
+          <w:rFonts w:ascii="Courier New" w:hAnsi="Courier New" w:cs="Courier New"/>
+          <w:sz w:val="16"/>
+        </w:rPr>
+        <w:t>x, y)) {</w:t>
+      </w:r>
+    </w:p>
+    <w:p>
+      <w:pPr>
+        <w:ind w:right="-52"/>
+        <w:rPr>
+          <w:rFonts w:ascii="Courier New" w:hAnsi="Courier New" w:cs="Courier New"/>
+          <w:sz w:val="16"/>
+        </w:rPr>
+      </w:pPr>
+      <w:r>
+        <w:rPr>
+          <w:rFonts w:ascii="Courier New" w:hAnsi="Courier New" w:cs="Courier New"/>
+          <w:sz w:val="16"/>
+        </w:rPr>
+        <w:t xml:space="preserve">        </w:t>
+      </w:r>
+      <w:proofErr w:type="spellStart"/>
+      <w:proofErr w:type="gramStart"/>
+      <w:r>
+        <w:rPr>
+          <w:rFonts w:ascii="Courier New" w:hAnsi="Courier New" w:cs="Courier New"/>
+          <w:sz w:val="16"/>
+        </w:rPr>
+        <w:t>sprites.drawOverwrite</w:t>
+      </w:r>
+      <w:proofErr w:type="spellEnd"/>
+      <w:proofErr w:type="gramEnd"/>
+      <w:r>
+        <w:rPr>
+          <w:rFonts w:ascii="Courier New" w:hAnsi="Courier New" w:cs="Courier New"/>
+          <w:sz w:val="16"/>
+        </w:rPr>
+        <w:t>(x * GRID_WIDTH + 2, y * GRID_HEIGHT + 2, nodes[</w:t>
+      </w:r>
+      <w:proofErr w:type="spellStart"/>
+      <w:r>
+        <w:rPr>
+          <w:rFonts w:ascii="Courier New" w:hAnsi="Courier New" w:cs="Courier New"/>
+          <w:sz w:val="16"/>
+        </w:rPr>
+        <w:t>getNodeValue</w:t>
+      </w:r>
+      <w:proofErr w:type="spellEnd"/>
+      <w:r>
+        <w:rPr>
+          <w:rFonts w:ascii="Courier New" w:hAnsi="Courier New" w:cs="Courier New"/>
+          <w:sz w:val="16"/>
+        </w:rPr>
+        <w:t>(</w:t>
+      </w:r>
+      <w:proofErr w:type="spellStart"/>
+      <w:r>
+        <w:rPr>
+          <w:rFonts w:ascii="Courier New" w:hAnsi="Courier New" w:cs="Courier New"/>
+          <w:sz w:val="16"/>
+        </w:rPr>
+        <w:t>x,y</w:t>
+      </w:r>
+      <w:proofErr w:type="spellEnd"/>
+      <w:r>
+        <w:rPr>
+          <w:rFonts w:ascii="Courier New" w:hAnsi="Courier New" w:cs="Courier New"/>
+          <w:sz w:val="16"/>
+        </w:rPr>
+        <w:t>)], frame);</w:t>
       </w:r>
     </w:p>
     <w:p>
@@ -6051,8 +7539,17 @@
           <w:rFonts w:ascii="Courier New" w:hAnsi="Courier New" w:cs="Courier New"/>
           <w:sz w:val="16"/>
         </w:rPr>
-        <w:t xml:space="preserve">  // Draw grid marks ..</w:t>
-      </w:r>
+        <w:t xml:space="preserve">  // Draw grid marks</w:t>
+      </w:r>
+      <w:proofErr w:type="gramStart"/>
+      <w:r>
+        <w:rPr>
+          <w:rFonts w:ascii="Courier New" w:hAnsi="Courier New" w:cs="Courier New"/>
+          <w:sz w:val="16"/>
+        </w:rPr>
+        <w:t xml:space="preserve"> ..</w:t>
+      </w:r>
+      <w:proofErr w:type="gramEnd"/>
     </w:p>
     <w:p>
       <w:pPr>
@@ -6108,7 +7605,25 @@
           <w:rFonts w:ascii="Courier New" w:hAnsi="Courier New" w:cs="Courier New"/>
           <w:sz w:val="16"/>
         </w:rPr>
-        <w:t xml:space="preserve">      arduboy.drawPixel(x * GRID_WIDTH, y * GRID_HEIGHT, WHITE);</w:t>
+        <w:t xml:space="preserve">      </w:t>
+      </w:r>
+      <w:proofErr w:type="spellStart"/>
+      <w:proofErr w:type="gramStart"/>
+      <w:r>
+        <w:rPr>
+          <w:rFonts w:ascii="Courier New" w:hAnsi="Courier New" w:cs="Courier New"/>
+          <w:sz w:val="16"/>
+        </w:rPr>
+        <w:t>arduboy.drawPixel</w:t>
+      </w:r>
+      <w:proofErr w:type="spellEnd"/>
+      <w:proofErr w:type="gramEnd"/>
+      <w:r>
+        <w:rPr>
+          <w:rFonts w:ascii="Courier New" w:hAnsi="Courier New" w:cs="Courier New"/>
+          <w:sz w:val="16"/>
+        </w:rPr>
+        <w:t>(x * GRID_WIDTH, y * GRID_HEIGHT, WHITE);</w:t>
       </w:r>
     </w:p>
     <w:p>
@@ -6182,11 +7697,27 @@
       <w:r>
         <w:t xml:space="preserve">The functions </w:t>
       </w:r>
-      <w:r>
-        <w:rPr>
-          <w:rFonts w:ascii="Courier New" w:hAnsi="Courier New" w:cs="Courier New"/>
-        </w:rPr>
-        <w:t>isNode(x, y)</w:t>
+      <w:proofErr w:type="spellStart"/>
+      <w:proofErr w:type="gramStart"/>
+      <w:r>
+        <w:rPr>
+          <w:rFonts w:ascii="Courier New" w:hAnsi="Courier New" w:cs="Courier New"/>
+        </w:rPr>
+        <w:t>isNode</w:t>
+      </w:r>
+      <w:proofErr w:type="spellEnd"/>
+      <w:r>
+        <w:rPr>
+          <w:rFonts w:ascii="Courier New" w:hAnsi="Courier New" w:cs="Courier New"/>
+        </w:rPr>
+        <w:t>(</w:t>
+      </w:r>
+      <w:proofErr w:type="gramEnd"/>
+      <w:r>
+        <w:rPr>
+          <w:rFonts w:ascii="Courier New" w:hAnsi="Courier New" w:cs="Courier New"/>
+        </w:rPr>
+        <w:t>x, y)</w:t>
       </w:r>
       <w:r>
         <w:t xml:space="preserve"> a</w:t>
@@ -6194,11 +7725,33 @@
       <w:r>
         <w:t xml:space="preserve">nd </w:t>
       </w:r>
-      <w:r>
-        <w:rPr>
-          <w:rFonts w:ascii="Courier New" w:hAnsi="Courier New" w:cs="Courier New"/>
-        </w:rPr>
-        <w:t>getNodeValue(x,y)</w:t>
+      <w:proofErr w:type="spellStart"/>
+      <w:r>
+        <w:rPr>
+          <w:rFonts w:ascii="Courier New" w:hAnsi="Courier New" w:cs="Courier New"/>
+        </w:rPr>
+        <w:t>getNodeValue</w:t>
+      </w:r>
+      <w:proofErr w:type="spellEnd"/>
+      <w:r>
+        <w:rPr>
+          <w:rFonts w:ascii="Courier New" w:hAnsi="Courier New" w:cs="Courier New"/>
+        </w:rPr>
+        <w:t>(</w:t>
+      </w:r>
+      <w:proofErr w:type="spellStart"/>
+      <w:r>
+        <w:rPr>
+          <w:rFonts w:ascii="Courier New" w:hAnsi="Courier New" w:cs="Courier New"/>
+        </w:rPr>
+        <w:t>x,y</w:t>
+      </w:r>
+      <w:proofErr w:type="spellEnd"/>
+      <w:r>
+        <w:rPr>
+          <w:rFonts w:ascii="Courier New" w:hAnsi="Courier New" w:cs="Courier New"/>
+        </w:rPr>
+        <w:t>)</w:t>
       </w:r>
       <w:r>
         <w:t xml:space="preserve"> will be discussed later.</w:t>
@@ -6265,9 +7818,23 @@
       </w:r>
       <w:r>
         <w:rPr>
-          <w:highlight w:val="yellow"/>
-        </w:rPr>
-        <w:t>Unfortunately, no game play yet .. you will need to wait for the next installment of this article to see how this is implemented.</w:t>
+          <w:shd w:val="clear" w:color="auto" w:fill="FFFFFF" w:themeFill="background1"/>
+        </w:rPr>
+        <w:t>Unfortunately, no game play yet</w:t>
+      </w:r>
+      <w:proofErr w:type="gramStart"/>
+      <w:r>
+        <w:rPr>
+          <w:shd w:val="clear" w:color="auto" w:fill="FFFFFF" w:themeFill="background1"/>
+        </w:rPr>
+        <w:t xml:space="preserve"> ..</w:t>
+      </w:r>
+      <w:proofErr w:type="gramEnd"/>
+      <w:r>
+        <w:rPr>
+          <w:shd w:val="clear" w:color="auto" w:fill="FFFFFF" w:themeFill="background1"/>
+        </w:rPr>
+        <w:t xml:space="preserve"> you will need to wait for the next installment of this article to see how this is implemented.</w:t>
       </w:r>
     </w:p>
     <w:p>
@@ -6290,8 +7857,6 @@
       <w:r>
         <w:t>Article</w:t>
       </w:r>
-      <w:bookmarkStart w:id="0" w:name="_GoBack"/>
-      <w:bookmarkEnd w:id="0"/>
     </w:p>
     <w:p/>
     <w:p>
@@ -6330,7 +7895,7 @@
     </w:rPrDefault>
     <w:pPrDefault/>
   </w:docDefaults>
-  <w:latentStyles w:defLockedState="0" w:defUIPriority="99" w:defSemiHidden="0" w:defUnhideWhenUsed="0" w:defQFormat="0" w:count="375">
+  <w:latentStyles w:defLockedState="0" w:defUIPriority="99" w:defSemiHidden="0" w:defUnhideWhenUsed="0" w:defQFormat="0" w:count="377">
     <w:lsdException w:name="Normal" w:uiPriority="0" w:qFormat="1"/>
     <w:lsdException w:name="heading 1" w:uiPriority="9" w:qFormat="1"/>
     <w:lsdException w:name="heading 2" w:semiHidden="1" w:uiPriority="9" w:unhideWhenUsed="1" w:qFormat="1"/>
@@ -6703,6 +8268,8 @@
     <w:lsdException w:name="List Table 6 Colorful Accent 6" w:uiPriority="51"/>
     <w:lsdException w:name="List Table 7 Colorful Accent 6" w:uiPriority="52"/>
     <w:lsdException w:name="Mention" w:semiHidden="1" w:unhideWhenUsed="1"/>
+    <w:lsdException w:name="Smart Link" w:semiHidden="1" w:unhideWhenUsed="1"/>
+    <w:lsdException w:name="Smart Link Error" w:semiHidden="1" w:unhideWhenUsed="1"/>
   </w:latentStyles>
   <w:style w:type="paragraph" w:default="1" w:styleId="Normal">
     <w:name w:val="Normal"/>
